--- a/RPGLE NOTES.docx
+++ b/RPGLE NOTES.docx
@@ -74,6 +74,7 @@
       </w:pPr>
       <w:r>
         <w:rPr>
+          <w:noProof/>
           <w:lang w:val="en-US"/>
         </w:rPr>
         <w:drawing>
@@ -123,6 +124,7 @@
       </w:pPr>
       <w:r>
         <w:rPr>
+          <w:noProof/>
           <w:sz w:val="28"/>
           <w:szCs w:val="28"/>
           <w:lang w:val="en-US"/>
@@ -260,6 +262,7 @@
       </w:pPr>
       <w:r>
         <w:rPr>
+          <w:noProof/>
           <w:sz w:val="28"/>
           <w:szCs w:val="28"/>
           <w:lang w:val="en-US"/>
@@ -311,6 +314,7 @@
       </w:pPr>
       <w:r>
         <w:rPr>
+          <w:noProof/>
           <w:sz w:val="28"/>
           <w:szCs w:val="28"/>
           <w:lang w:val="en-US"/>
@@ -393,6 +397,7 @@
       </w:pPr>
       <w:r>
         <w:rPr>
+          <w:noProof/>
           <w:sz w:val="28"/>
           <w:szCs w:val="28"/>
           <w:lang w:val="en-US"/>
@@ -444,6 +449,7 @@
       </w:pPr>
       <w:r>
         <w:rPr>
+          <w:noProof/>
           <w:sz w:val="28"/>
           <w:szCs w:val="28"/>
           <w:lang w:val="en-US"/>
@@ -527,6 +533,7 @@
       </w:pPr>
       <w:r>
         <w:rPr>
+          <w:noProof/>
           <w:sz w:val="28"/>
           <w:szCs w:val="28"/>
           <w:lang w:val="en-US"/>
@@ -609,6 +616,7 @@
       </w:pPr>
       <w:r>
         <w:rPr>
+          <w:noProof/>
           <w:sz w:val="28"/>
           <w:szCs w:val="28"/>
           <w:lang w:val="en-US"/>
@@ -755,6 +763,7 @@
       </w:pPr>
       <w:r>
         <w:rPr>
+          <w:noProof/>
           <w:sz w:val="28"/>
           <w:szCs w:val="28"/>
           <w:lang w:val="en-US"/>
@@ -837,6 +846,7 @@
       </w:pPr>
       <w:r>
         <w:rPr>
+          <w:noProof/>
           <w:sz w:val="28"/>
           <w:szCs w:val="28"/>
           <w:lang w:val="en-US"/>
@@ -919,6 +929,7 @@
       </w:pPr>
       <w:r>
         <w:rPr>
+          <w:noProof/>
           <w:sz w:val="28"/>
           <w:szCs w:val="28"/>
           <w:lang w:val="en-US"/>
@@ -970,6 +981,7 @@
       </w:pPr>
       <w:r>
         <w:rPr>
+          <w:noProof/>
           <w:sz w:val="28"/>
           <w:szCs w:val="28"/>
           <w:lang w:val="en-US"/>
@@ -1053,6 +1065,7 @@
       </w:pPr>
       <w:r>
         <w:rPr>
+          <w:noProof/>
           <w:sz w:val="28"/>
           <w:szCs w:val="28"/>
           <w:lang w:val="en-US"/>
@@ -1104,6 +1117,7 @@
       </w:pPr>
       <w:r>
         <w:rPr>
+          <w:noProof/>
           <w:sz w:val="28"/>
           <w:szCs w:val="28"/>
           <w:lang w:val="en-US"/>
@@ -1186,6 +1200,7 @@
       </w:pPr>
       <w:r>
         <w:rPr>
+          <w:noProof/>
           <w:sz w:val="28"/>
           <w:szCs w:val="28"/>
           <w:lang w:val="en-US"/>
@@ -1237,6 +1252,7 @@
       </w:pPr>
       <w:r>
         <w:rPr>
+          <w:noProof/>
           <w:sz w:val="28"/>
           <w:szCs w:val="28"/>
           <w:lang w:val="en-US"/>
@@ -1320,6 +1336,7 @@
       </w:pPr>
       <w:r>
         <w:rPr>
+          <w:noProof/>
           <w:sz w:val="28"/>
           <w:szCs w:val="28"/>
           <w:lang w:val="en-US"/>
@@ -1371,6 +1388,7 @@
       </w:pPr>
       <w:r>
         <w:rPr>
+          <w:noProof/>
           <w:sz w:val="28"/>
           <w:szCs w:val="28"/>
           <w:lang w:val="en-US"/>
@@ -1453,6 +1471,7 @@
       </w:pPr>
       <w:r>
         <w:rPr>
+          <w:noProof/>
           <w:sz w:val="28"/>
           <w:szCs w:val="28"/>
           <w:lang w:val="en-US"/>
@@ -1527,6 +1546,7 @@
       </w:pPr>
       <w:r>
         <w:rPr>
+          <w:noProof/>
           <w:sz w:val="28"/>
           <w:szCs w:val="28"/>
           <w:lang w:val="en-US"/>
@@ -1578,6 +1598,7 @@
       </w:pPr>
       <w:r>
         <w:rPr>
+          <w:noProof/>
           <w:sz w:val="28"/>
           <w:szCs w:val="28"/>
           <w:lang w:val="en-US"/>
@@ -1660,6 +1681,7 @@
       </w:pPr>
       <w:r>
         <w:rPr>
+          <w:noProof/>
           <w:sz w:val="28"/>
           <w:szCs w:val="28"/>
           <w:lang w:val="en-US"/>
@@ -1711,6 +1733,7 @@
       </w:pPr>
       <w:r>
         <w:rPr>
+          <w:noProof/>
           <w:sz w:val="28"/>
           <w:szCs w:val="28"/>
           <w:lang w:val="en-US"/>
@@ -1763,6 +1786,7 @@
       </w:pPr>
       <w:r>
         <w:rPr>
+          <w:noProof/>
           <w:sz w:val="28"/>
           <w:szCs w:val="28"/>
           <w:lang w:val="en-US"/>
@@ -1814,6 +1838,7 @@
       </w:pPr>
       <w:r>
         <w:rPr>
+          <w:noProof/>
           <w:sz w:val="28"/>
           <w:szCs w:val="28"/>
           <w:lang w:val="en-US"/>
@@ -1865,6 +1890,7 @@
       </w:pPr>
       <w:r>
         <w:rPr>
+          <w:noProof/>
           <w:sz w:val="28"/>
           <w:szCs w:val="28"/>
           <w:lang w:val="en-US"/>
@@ -1917,6 +1943,7 @@
       </w:pPr>
       <w:r>
         <w:rPr>
+          <w:noProof/>
           <w:sz w:val="28"/>
           <w:szCs w:val="28"/>
           <w:lang w:val="en-US"/>
@@ -1968,6 +1995,7 @@
       </w:pPr>
       <w:r>
         <w:rPr>
+          <w:noProof/>
           <w:sz w:val="28"/>
           <w:szCs w:val="28"/>
           <w:lang w:val="en-US"/>
@@ -2019,6 +2047,7 @@
       </w:pPr>
       <w:r>
         <w:rPr>
+          <w:noProof/>
           <w:sz w:val="28"/>
           <w:szCs w:val="28"/>
           <w:lang w:val="en-US"/>
@@ -2060,6 +2089,2791 @@
         </w:drawing>
       </w:r>
     </w:p>
+    <w:p>
+      <w:pPr>
+        <w:rPr>
+          <w:sz w:val="28"/>
+          <w:szCs w:val="28"/>
+          <w:lang w:val="en-US"/>
+        </w:rPr>
+      </w:pPr>
+    </w:p>
+    <w:p>
+      <w:pPr>
+        <w:pStyle w:val="ListParagraph"/>
+        <w:ind w:left="360"/>
+        <w:rPr>
+          <w:b/>
+          <w:bCs/>
+          <w:sz w:val="36"/>
+          <w:szCs w:val="36"/>
+          <w:lang w:val="en-US"/>
+        </w:rPr>
+      </w:pPr>
+      <w:r>
+        <w:rPr>
+          <w:b/>
+          <w:bCs/>
+          <w:sz w:val="36"/>
+          <w:szCs w:val="36"/>
+          <w:lang w:val="en-US"/>
+        </w:rPr>
+        <w:lastRenderedPageBreak/>
+        <w:t xml:space="preserve"> Array program</w:t>
+      </w:r>
+      <w:r>
+        <w:rPr>
+          <w:b/>
+          <w:bCs/>
+          <w:sz w:val="36"/>
+          <w:szCs w:val="36"/>
+          <w:lang w:val="en-US"/>
+        </w:rPr>
+        <w:t>s</w:t>
+      </w:r>
+    </w:p>
+    <w:p>
+      <w:pPr>
+        <w:pStyle w:val="ListParagraph"/>
+        <w:ind w:left="360"/>
+        <w:rPr>
+          <w:sz w:val="28"/>
+          <w:szCs w:val="28"/>
+          <w:lang w:val="en-US"/>
+        </w:rPr>
+      </w:pPr>
+    </w:p>
+    <w:p>
+      <w:pPr>
+        <w:pStyle w:val="ListParagraph"/>
+        <w:ind w:left="360"/>
+        <w:rPr>
+          <w:sz w:val="28"/>
+          <w:szCs w:val="28"/>
+          <w:lang w:val="en-US"/>
+        </w:rPr>
+      </w:pPr>
+      <w:r>
+        <w:rPr>
+          <w:sz w:val="28"/>
+          <w:szCs w:val="28"/>
+          <w:lang w:val="en-US"/>
+        </w:rPr>
+        <w:t>Types of Array</w:t>
+      </w:r>
+      <w:r>
+        <w:rPr>
+          <w:sz w:val="28"/>
+          <w:szCs w:val="28"/>
+          <w:lang w:val="en-US"/>
+        </w:rPr>
+        <w:t xml:space="preserve"> </w:t>
+      </w:r>
+    </w:p>
+    <w:p>
+      <w:pPr>
+        <w:pStyle w:val="ListParagraph"/>
+        <w:ind w:left="360"/>
+        <w:rPr>
+          <w:sz w:val="28"/>
+          <w:szCs w:val="28"/>
+          <w:lang w:val="en-US"/>
+        </w:rPr>
+      </w:pPr>
+      <w:r>
+        <w:rPr>
+          <w:sz w:val="28"/>
+          <w:szCs w:val="28"/>
+          <w:lang w:val="en-US"/>
+        </w:rPr>
+        <w:t>1)      Compile time array</w:t>
+      </w:r>
+      <w:r>
+        <w:rPr>
+          <w:sz w:val="28"/>
+          <w:szCs w:val="28"/>
+          <w:lang w:val="en-US"/>
+        </w:rPr>
+        <w:t xml:space="preserve"> : </w:t>
+      </w:r>
+      <w:r>
+        <w:rPr>
+          <w:sz w:val="28"/>
+          <w:szCs w:val="28"/>
+          <w:lang w:val="en-US"/>
+        </w:rPr>
+        <w:t>The compile time array means the elements of the array will be loaded before the execution of the programs i.e. at compile time.</w:t>
+      </w:r>
+      <w:r>
+        <w:rPr>
+          <w:sz w:val="28"/>
+          <w:szCs w:val="28"/>
+          <w:lang w:val="en-US"/>
+        </w:rPr>
+        <w:t xml:space="preserve"> (static values)</w:t>
+      </w:r>
+    </w:p>
+    <w:p>
+      <w:pPr>
+        <w:pStyle w:val="ListParagraph"/>
+        <w:ind w:left="360"/>
+        <w:rPr>
+          <w:sz w:val="28"/>
+          <w:szCs w:val="28"/>
+          <w:lang w:val="en-US"/>
+        </w:rPr>
+      </w:pPr>
+      <w:r>
+        <w:rPr>
+          <w:sz w:val="28"/>
+          <w:szCs w:val="28"/>
+          <w:lang w:val="en-US"/>
+        </w:rPr>
+        <w:t>We must declare in keyword command DIM (), CTDATA (), and PERRCD ()</w:t>
+      </w:r>
+    </w:p>
+    <w:p>
+      <w:pPr>
+        <w:pStyle w:val="ListParagraph"/>
+        <w:numPr>
+          <w:ilvl w:val="0"/>
+          <w:numId w:val="1"/>
+        </w:numPr>
+        <w:rPr>
+          <w:sz w:val="28"/>
+          <w:szCs w:val="28"/>
+          <w:lang w:val="en-US"/>
+        </w:rPr>
+      </w:pPr>
+      <w:r>
+        <w:rPr>
+          <w:sz w:val="28"/>
+          <w:szCs w:val="28"/>
+          <w:lang w:val="en-US"/>
+        </w:rPr>
+        <w:t>Compile time array example</w:t>
+      </w:r>
+    </w:p>
+    <w:p>
+      <w:pPr>
+        <w:pStyle w:val="ListParagraph"/>
+        <w:ind w:left="360"/>
+        <w:rPr>
+          <w:sz w:val="28"/>
+          <w:szCs w:val="28"/>
+          <w:lang w:val="en-US"/>
+        </w:rPr>
+      </w:pPr>
+      <w:r>
+        <w:rPr>
+          <w:noProof/>
+          <w:sz w:val="28"/>
+          <w:szCs w:val="28"/>
+          <w:lang w:val="en-US"/>
+        </w:rPr>
+        <w:drawing>
+          <wp:inline distT="0" distB="0" distL="0" distR="0" wp14:anchorId="598C1ABA" wp14:editId="1479FBB2">
+            <wp:extent cx="6645910" cy="3953510"/>
+            <wp:effectExtent l="0" t="0" r="2540" b="8890"/>
+            <wp:docPr id="1661872989" name="Picture 1"/>
+            <wp:cNvGraphicFramePr>
+              <a:graphicFrameLocks xmlns:a="http://schemas.openxmlformats.org/drawingml/2006/main" noChangeAspect="1"/>
+            </wp:cNvGraphicFramePr>
+            <a:graphic xmlns:a="http://schemas.openxmlformats.org/drawingml/2006/main">
+              <a:graphicData uri="http://schemas.openxmlformats.org/drawingml/2006/picture">
+                <pic:pic xmlns:pic="http://schemas.openxmlformats.org/drawingml/2006/picture">
+                  <pic:nvPicPr>
+                    <pic:cNvPr id="1661872989" name=""/>
+                    <pic:cNvPicPr/>
+                  </pic:nvPicPr>
+                  <pic:blipFill>
+                    <a:blip r:embed="rId34"/>
+                    <a:stretch>
+                      <a:fillRect/>
+                    </a:stretch>
+                  </pic:blipFill>
+                  <pic:spPr>
+                    <a:xfrm>
+                      <a:off x="0" y="0"/>
+                      <a:ext cx="6645910" cy="3953510"/>
+                    </a:xfrm>
+                    <a:prstGeom prst="rect">
+                      <a:avLst/>
+                    </a:prstGeom>
+                  </pic:spPr>
+                </pic:pic>
+              </a:graphicData>
+            </a:graphic>
+          </wp:inline>
+        </w:drawing>
+      </w:r>
+    </w:p>
+    <w:p>
+      <w:pPr>
+        <w:pStyle w:val="ListParagraph"/>
+        <w:ind w:left="360"/>
+        <w:rPr>
+          <w:sz w:val="28"/>
+          <w:szCs w:val="28"/>
+          <w:lang w:val="en-US"/>
+        </w:rPr>
+      </w:pPr>
+      <w:r>
+        <w:rPr>
+          <w:sz w:val="28"/>
+          <w:szCs w:val="28"/>
+          <w:lang w:val="en-US"/>
+        </w:rPr>
+        <w:t>2)      Pre-runtime array</w:t>
+      </w:r>
+    </w:p>
+    <w:p>
+      <w:pPr>
+        <w:pStyle w:val="ListParagraph"/>
+        <w:ind w:left="360"/>
+        <w:rPr>
+          <w:sz w:val="28"/>
+          <w:szCs w:val="28"/>
+          <w:lang w:val="en-US"/>
+        </w:rPr>
+      </w:pPr>
+      <w:r>
+        <w:rPr>
+          <w:sz w:val="28"/>
+          <w:szCs w:val="28"/>
+          <w:lang w:val="en-US"/>
+        </w:rPr>
+        <w:t>In pre-runtime array, we maintain the array element in separate file. Hence, if we are making any change in array element we can just change this file containing the array element; we don’t need to compile the source program again and again as in compile time array.</w:t>
+      </w:r>
+    </w:p>
+    <w:p>
+      <w:pPr>
+        <w:pStyle w:val="ListParagraph"/>
+        <w:ind w:left="360"/>
+        <w:rPr>
+          <w:sz w:val="28"/>
+          <w:szCs w:val="28"/>
+          <w:lang w:val="en-US"/>
+        </w:rPr>
+      </w:pPr>
+      <w:r>
+        <w:rPr>
+          <w:noProof/>
+          <w:sz w:val="28"/>
+          <w:szCs w:val="28"/>
+          <w:lang w:val="en-US"/>
+        </w:rPr>
+        <w:drawing>
+          <wp:inline distT="0" distB="0" distL="0" distR="0" wp14:anchorId="3973AC5A" wp14:editId="45819A99">
+            <wp:extent cx="6645910" cy="282575"/>
+            <wp:effectExtent l="0" t="0" r="2540" b="3175"/>
+            <wp:docPr id="1857105252" name="Picture 1"/>
+            <wp:cNvGraphicFramePr>
+              <a:graphicFrameLocks xmlns:a="http://schemas.openxmlformats.org/drawingml/2006/main" noChangeAspect="1"/>
+            </wp:cNvGraphicFramePr>
+            <a:graphic xmlns:a="http://schemas.openxmlformats.org/drawingml/2006/main">
+              <a:graphicData uri="http://schemas.openxmlformats.org/drawingml/2006/picture">
+                <pic:pic xmlns:pic="http://schemas.openxmlformats.org/drawingml/2006/picture">
+                  <pic:nvPicPr>
+                    <pic:cNvPr id="1857105252" name=""/>
+                    <pic:cNvPicPr/>
+                  </pic:nvPicPr>
+                  <pic:blipFill>
+                    <a:blip r:embed="rId35"/>
+                    <a:stretch>
+                      <a:fillRect/>
+                    </a:stretch>
+                  </pic:blipFill>
+                  <pic:spPr>
+                    <a:xfrm>
+                      <a:off x="0" y="0"/>
+                      <a:ext cx="6645910" cy="282575"/>
+                    </a:xfrm>
+                    <a:prstGeom prst="rect">
+                      <a:avLst/>
+                    </a:prstGeom>
+                  </pic:spPr>
+                </pic:pic>
+              </a:graphicData>
+            </a:graphic>
+          </wp:inline>
+        </w:drawing>
+      </w:r>
+    </w:p>
+    <w:p>
+      <w:pPr>
+        <w:pStyle w:val="ListParagraph"/>
+        <w:ind w:left="360"/>
+        <w:rPr>
+          <w:sz w:val="28"/>
+          <w:szCs w:val="28"/>
+          <w:lang w:val="en-US"/>
+        </w:rPr>
+      </w:pPr>
+    </w:p>
+    <w:p>
+      <w:pPr>
+        <w:pStyle w:val="ListParagraph"/>
+        <w:ind w:left="360"/>
+        <w:rPr>
+          <w:sz w:val="28"/>
+          <w:szCs w:val="28"/>
+          <w:lang w:val="en-US"/>
+        </w:rPr>
+      </w:pPr>
+    </w:p>
+    <w:p>
+      <w:pPr>
+        <w:pStyle w:val="ListParagraph"/>
+        <w:ind w:left="360"/>
+        <w:rPr>
+          <w:sz w:val="28"/>
+          <w:szCs w:val="28"/>
+          <w:lang w:val="en-US"/>
+        </w:rPr>
+      </w:pPr>
+      <w:r>
+        <w:rPr>
+          <w:sz w:val="28"/>
+          <w:szCs w:val="28"/>
+          <w:lang w:val="en-US"/>
+        </w:rPr>
+        <w:t>Flat files  : Files without any structure</w:t>
+      </w:r>
+    </w:p>
+    <w:p>
+      <w:pPr>
+        <w:pStyle w:val="ListParagraph"/>
+        <w:ind w:left="360"/>
+        <w:rPr>
+          <w:sz w:val="28"/>
+          <w:szCs w:val="28"/>
+          <w:lang w:val="en-US"/>
+        </w:rPr>
+      </w:pPr>
+    </w:p>
+    <w:p>
+      <w:pPr>
+        <w:pStyle w:val="ListParagraph"/>
+        <w:ind w:left="360"/>
+        <w:rPr>
+          <w:sz w:val="28"/>
+          <w:szCs w:val="28"/>
+          <w:lang w:val="en-US"/>
+        </w:rPr>
+      </w:pPr>
+      <w:r>
+        <w:rPr>
+          <w:sz w:val="28"/>
+          <w:szCs w:val="28"/>
+          <w:lang w:val="en-US"/>
+        </w:rPr>
+        <w:t>CRTPF COMMAND WITH RECORD length will create a flat file</w:t>
+      </w:r>
+    </w:p>
+    <w:p>
+      <w:pPr>
+        <w:pStyle w:val="ListParagraph"/>
+        <w:ind w:left="360"/>
+        <w:rPr>
+          <w:sz w:val="28"/>
+          <w:szCs w:val="28"/>
+          <w:lang w:val="en-US"/>
+        </w:rPr>
+      </w:pPr>
+      <w:r>
+        <w:rPr>
+          <w:sz w:val="28"/>
+          <w:szCs w:val="28"/>
+          <w:lang w:val="en-US"/>
+        </w:rPr>
+        <w:t xml:space="preserve">CRTPF FILE(FLATFILE) RCDLEN(500)  </w:t>
+      </w:r>
+    </w:p>
+    <w:p>
+      <w:pPr>
+        <w:pStyle w:val="ListParagraph"/>
+        <w:ind w:left="360"/>
+        <w:rPr>
+          <w:sz w:val="28"/>
+          <w:szCs w:val="28"/>
+          <w:lang w:val="en-US"/>
+        </w:rPr>
+      </w:pPr>
+      <w:r>
+        <w:rPr>
+          <w:sz w:val="28"/>
+          <w:szCs w:val="28"/>
+          <w:lang w:val="en-US"/>
+        </w:rPr>
+        <w:t xml:space="preserve">To view flatfiles : </w:t>
+      </w:r>
+      <w:r>
+        <w:rPr>
+          <w:sz w:val="28"/>
+          <w:szCs w:val="28"/>
+          <w:lang w:val="en-US"/>
+        </w:rPr>
+        <w:t>DSPPFM FILE(EASYCLASS1/FLATFILE1)</w:t>
+      </w:r>
+    </w:p>
+    <w:p>
+      <w:pPr>
+        <w:pStyle w:val="ListParagraph"/>
+        <w:ind w:left="360"/>
+        <w:rPr>
+          <w:sz w:val="28"/>
+          <w:szCs w:val="28"/>
+          <w:lang w:val="en-US"/>
+        </w:rPr>
+      </w:pPr>
+      <w:r>
+        <w:rPr>
+          <w:noProof/>
+          <w:sz w:val="28"/>
+          <w:szCs w:val="28"/>
+          <w:lang w:val="en-US"/>
+        </w:rPr>
+        <w:lastRenderedPageBreak/>
+        <w:drawing>
+          <wp:inline distT="0" distB="0" distL="0" distR="0" wp14:anchorId="41A190B9" wp14:editId="315A5E99">
+            <wp:extent cx="6645910" cy="1747520"/>
+            <wp:effectExtent l="0" t="0" r="2540" b="5080"/>
+            <wp:docPr id="316924078" name="Picture 1"/>
+            <wp:cNvGraphicFramePr>
+              <a:graphicFrameLocks xmlns:a="http://schemas.openxmlformats.org/drawingml/2006/main" noChangeAspect="1"/>
+            </wp:cNvGraphicFramePr>
+            <a:graphic xmlns:a="http://schemas.openxmlformats.org/drawingml/2006/main">
+              <a:graphicData uri="http://schemas.openxmlformats.org/drawingml/2006/picture">
+                <pic:pic xmlns:pic="http://schemas.openxmlformats.org/drawingml/2006/picture">
+                  <pic:nvPicPr>
+                    <pic:cNvPr id="316924078" name=""/>
+                    <pic:cNvPicPr/>
+                  </pic:nvPicPr>
+                  <pic:blipFill>
+                    <a:blip r:embed="rId36"/>
+                    <a:stretch>
+                      <a:fillRect/>
+                    </a:stretch>
+                  </pic:blipFill>
+                  <pic:spPr>
+                    <a:xfrm>
+                      <a:off x="0" y="0"/>
+                      <a:ext cx="6645910" cy="1747520"/>
+                    </a:xfrm>
+                    <a:prstGeom prst="rect">
+                      <a:avLst/>
+                    </a:prstGeom>
+                  </pic:spPr>
+                </pic:pic>
+              </a:graphicData>
+            </a:graphic>
+          </wp:inline>
+        </w:drawing>
+      </w:r>
+    </w:p>
+    <w:p>
+      <w:pPr>
+        <w:pStyle w:val="ListParagraph"/>
+        <w:ind w:left="360"/>
+        <w:rPr>
+          <w:sz w:val="28"/>
+          <w:szCs w:val="28"/>
+          <w:lang w:val="en-US"/>
+        </w:rPr>
+      </w:pPr>
+      <w:r>
+        <w:rPr>
+          <w:sz w:val="28"/>
+          <w:szCs w:val="28"/>
+          <w:lang w:val="en-US"/>
+        </w:rPr>
+        <w:t>3)      Run time array</w:t>
+      </w:r>
+    </w:p>
+    <w:p>
+      <w:pPr>
+        <w:pStyle w:val="ListParagraph"/>
+        <w:ind w:left="360"/>
+        <w:rPr>
+          <w:sz w:val="28"/>
+          <w:szCs w:val="28"/>
+          <w:lang w:val="en-US"/>
+        </w:rPr>
+      </w:pPr>
+      <w:r>
+        <w:rPr>
+          <w:sz w:val="28"/>
+          <w:szCs w:val="28"/>
+          <w:lang w:val="en-US"/>
+        </w:rPr>
+        <w:t>The run time array means the value will be loaded during the runtime only.</w:t>
+      </w:r>
+      <w:r>
+        <w:rPr>
+          <w:sz w:val="28"/>
+          <w:szCs w:val="28"/>
+          <w:lang w:val="en-US"/>
+        </w:rPr>
+        <w:t xml:space="preserve"> (Dynamic)</w:t>
+      </w:r>
+    </w:p>
+    <w:p>
+      <w:pPr>
+        <w:pStyle w:val="ListParagraph"/>
+        <w:ind w:left="360"/>
+        <w:rPr>
+          <w:sz w:val="28"/>
+          <w:szCs w:val="28"/>
+          <w:lang w:val="en-US"/>
+        </w:rPr>
+      </w:pPr>
+    </w:p>
+    <w:p>
+      <w:pPr>
+        <w:pStyle w:val="ListParagraph"/>
+        <w:numPr>
+          <w:ilvl w:val="0"/>
+          <w:numId w:val="1"/>
+        </w:numPr>
+        <w:rPr>
+          <w:sz w:val="28"/>
+          <w:szCs w:val="28"/>
+          <w:lang w:val="en-US"/>
+        </w:rPr>
+      </w:pPr>
+      <w:r>
+        <w:rPr>
+          <w:sz w:val="28"/>
+          <w:szCs w:val="28"/>
+          <w:lang w:val="en-US"/>
+        </w:rPr>
+        <w:t xml:space="preserve"> Runtime array example</w:t>
+      </w:r>
+    </w:p>
+    <w:p>
+      <w:pPr>
+        <w:pStyle w:val="ListParagraph"/>
+        <w:ind w:left="360"/>
+        <w:rPr>
+          <w:sz w:val="28"/>
+          <w:szCs w:val="28"/>
+          <w:lang w:val="en-US"/>
+        </w:rPr>
+      </w:pPr>
+      <w:r>
+        <w:rPr>
+          <w:noProof/>
+          <w:sz w:val="28"/>
+          <w:szCs w:val="28"/>
+          <w:lang w:val="en-US"/>
+        </w:rPr>
+        <w:drawing>
+          <wp:inline distT="0" distB="0" distL="0" distR="0" wp14:anchorId="297A5E2B" wp14:editId="590BCCAB">
+            <wp:extent cx="3578420" cy="3265848"/>
+            <wp:effectExtent l="0" t="0" r="3175" b="0"/>
+            <wp:docPr id="1559960112" name="Picture 1"/>
+            <wp:cNvGraphicFramePr>
+              <a:graphicFrameLocks xmlns:a="http://schemas.openxmlformats.org/drawingml/2006/main" noChangeAspect="1"/>
+            </wp:cNvGraphicFramePr>
+            <a:graphic xmlns:a="http://schemas.openxmlformats.org/drawingml/2006/main">
+              <a:graphicData uri="http://schemas.openxmlformats.org/drawingml/2006/picture">
+                <pic:pic xmlns:pic="http://schemas.openxmlformats.org/drawingml/2006/picture">
+                  <pic:nvPicPr>
+                    <pic:cNvPr id="1559960112" name=""/>
+                    <pic:cNvPicPr/>
+                  </pic:nvPicPr>
+                  <pic:blipFill>
+                    <a:blip r:embed="rId37"/>
+                    <a:stretch>
+                      <a:fillRect/>
+                    </a:stretch>
+                  </pic:blipFill>
+                  <pic:spPr>
+                    <a:xfrm>
+                      <a:off x="0" y="0"/>
+                      <a:ext cx="3587211" cy="3273872"/>
+                    </a:xfrm>
+                    <a:prstGeom prst="rect">
+                      <a:avLst/>
+                    </a:prstGeom>
+                  </pic:spPr>
+                </pic:pic>
+              </a:graphicData>
+            </a:graphic>
+          </wp:inline>
+        </w:drawing>
+      </w:r>
+    </w:p>
+    <w:p>
+      <w:pPr>
+        <w:pStyle w:val="ListParagraph"/>
+        <w:ind w:left="360"/>
+        <w:rPr>
+          <w:sz w:val="28"/>
+          <w:szCs w:val="28"/>
+          <w:lang w:val="en-US"/>
+        </w:rPr>
+      </w:pPr>
+      <w:r>
+        <w:rPr>
+          <w:noProof/>
+          <w:sz w:val="28"/>
+          <w:szCs w:val="28"/>
+          <w:lang w:val="en-US"/>
+        </w:rPr>
+        <w:drawing>
+          <wp:inline distT="0" distB="0" distL="0" distR="0" wp14:anchorId="50494EDA" wp14:editId="3FA5DB04">
+            <wp:extent cx="4519034" cy="3721100"/>
+            <wp:effectExtent l="0" t="0" r="0" b="0"/>
+            <wp:docPr id="272115044" name="Picture 1"/>
+            <wp:cNvGraphicFramePr>
+              <a:graphicFrameLocks xmlns:a="http://schemas.openxmlformats.org/drawingml/2006/main" noChangeAspect="1"/>
+            </wp:cNvGraphicFramePr>
+            <a:graphic xmlns:a="http://schemas.openxmlformats.org/drawingml/2006/main">
+              <a:graphicData uri="http://schemas.openxmlformats.org/drawingml/2006/picture">
+                <pic:pic xmlns:pic="http://schemas.openxmlformats.org/drawingml/2006/picture">
+                  <pic:nvPicPr>
+                    <pic:cNvPr id="272115044" name=""/>
+                    <pic:cNvPicPr/>
+                  </pic:nvPicPr>
+                  <pic:blipFill>
+                    <a:blip r:embed="rId38"/>
+                    <a:stretch>
+                      <a:fillRect/>
+                    </a:stretch>
+                  </pic:blipFill>
+                  <pic:spPr>
+                    <a:xfrm>
+                      <a:off x="0" y="0"/>
+                      <a:ext cx="4523404" cy="3724699"/>
+                    </a:xfrm>
+                    <a:prstGeom prst="rect">
+                      <a:avLst/>
+                    </a:prstGeom>
+                  </pic:spPr>
+                </pic:pic>
+              </a:graphicData>
+            </a:graphic>
+          </wp:inline>
+        </w:drawing>
+      </w:r>
+    </w:p>
+    <w:p>
+      <w:pPr>
+        <w:rPr>
+          <w:sz w:val="28"/>
+          <w:szCs w:val="28"/>
+          <w:lang w:val="en-US"/>
+        </w:rPr>
+      </w:pPr>
+      <w:r>
+        <w:rPr>
+          <w:noProof/>
+          <w:sz w:val="28"/>
+          <w:szCs w:val="28"/>
+          <w:lang w:val="en-US"/>
+        </w:rPr>
+        <w:lastRenderedPageBreak/>
+        <w:drawing>
+          <wp:inline distT="0" distB="0" distL="0" distR="0" wp14:anchorId="71CFA45B" wp14:editId="407F2326">
+            <wp:extent cx="4604489" cy="2006600"/>
+            <wp:effectExtent l="0" t="0" r="5715" b="0"/>
+            <wp:docPr id="1627781642" name="Picture 1"/>
+            <wp:cNvGraphicFramePr>
+              <a:graphicFrameLocks xmlns:a="http://schemas.openxmlformats.org/drawingml/2006/main" noChangeAspect="1"/>
+            </wp:cNvGraphicFramePr>
+            <a:graphic xmlns:a="http://schemas.openxmlformats.org/drawingml/2006/main">
+              <a:graphicData uri="http://schemas.openxmlformats.org/drawingml/2006/picture">
+                <pic:pic xmlns:pic="http://schemas.openxmlformats.org/drawingml/2006/picture">
+                  <pic:nvPicPr>
+                    <pic:cNvPr id="1627781642" name=""/>
+                    <pic:cNvPicPr/>
+                  </pic:nvPicPr>
+                  <pic:blipFill>
+                    <a:blip r:embed="rId39"/>
+                    <a:stretch>
+                      <a:fillRect/>
+                    </a:stretch>
+                  </pic:blipFill>
+                  <pic:spPr>
+                    <a:xfrm>
+                      <a:off x="0" y="0"/>
+                      <a:ext cx="4606597" cy="2007519"/>
+                    </a:xfrm>
+                    <a:prstGeom prst="rect">
+                      <a:avLst/>
+                    </a:prstGeom>
+                  </pic:spPr>
+                </pic:pic>
+              </a:graphicData>
+            </a:graphic>
+          </wp:inline>
+        </w:drawing>
+      </w:r>
+    </w:p>
+    <w:p>
+      <w:pPr>
+        <w:rPr>
+          <w:b/>
+          <w:bCs/>
+          <w:sz w:val="32"/>
+          <w:szCs w:val="32"/>
+          <w:lang w:val="en-US"/>
+        </w:rPr>
+      </w:pPr>
+      <w:r>
+        <w:rPr>
+          <w:b/>
+          <w:bCs/>
+          <w:sz w:val="32"/>
+          <w:szCs w:val="32"/>
+          <w:lang w:val="en-US"/>
+        </w:rPr>
+        <w:t>DATA STRUCTURES</w:t>
+      </w:r>
+    </w:p>
+    <w:p>
+      <w:pPr>
+        <w:pStyle w:val="NoSpacing"/>
+        <w:rPr>
+          <w:rFonts w:cstheme="minorHAnsi"/>
+          <w:sz w:val="28"/>
+          <w:szCs w:val="28"/>
+          <w:lang w:val="en-US"/>
+        </w:rPr>
+      </w:pPr>
+      <w:r>
+        <w:rPr>
+          <w:rFonts w:cstheme="minorHAnsi"/>
+          <w:sz w:val="28"/>
+          <w:szCs w:val="28"/>
+          <w:lang w:val="en-US"/>
+        </w:rPr>
+        <w:t>Data Structure is used-</w:t>
+      </w:r>
+    </w:p>
+    <w:p>
+      <w:pPr>
+        <w:pStyle w:val="NoSpacing"/>
+        <w:rPr>
+          <w:rFonts w:cstheme="minorHAnsi"/>
+          <w:sz w:val="28"/>
+          <w:szCs w:val="28"/>
+          <w:lang w:val="en-US"/>
+        </w:rPr>
+      </w:pPr>
+    </w:p>
+    <w:p>
+      <w:pPr>
+        <w:pStyle w:val="NoSpacing"/>
+        <w:rPr>
+          <w:rFonts w:cstheme="minorHAnsi"/>
+          <w:sz w:val="28"/>
+          <w:szCs w:val="28"/>
+          <w:lang w:val="en-US"/>
+        </w:rPr>
+      </w:pPr>
+      <w:r>
+        <w:rPr>
+          <w:rFonts w:cstheme="minorHAnsi"/>
+          <w:sz w:val="28"/>
+          <w:szCs w:val="28"/>
+          <w:lang w:val="en-US"/>
+        </w:rPr>
+        <w:t>1. To break fields into subfields</w:t>
+      </w:r>
+    </w:p>
+    <w:p>
+      <w:pPr>
+        <w:pStyle w:val="NoSpacing"/>
+        <w:rPr>
+          <w:rFonts w:cstheme="minorHAnsi"/>
+          <w:sz w:val="28"/>
+          <w:szCs w:val="28"/>
+          <w:lang w:val="en-US"/>
+        </w:rPr>
+      </w:pPr>
+      <w:r>
+        <w:rPr>
+          <w:rFonts w:cstheme="minorHAnsi"/>
+          <w:sz w:val="28"/>
+          <w:szCs w:val="28"/>
+          <w:lang w:val="en-US"/>
+        </w:rPr>
+        <w:t>2. To Group fields</w:t>
+      </w:r>
+    </w:p>
+    <w:p>
+      <w:pPr>
+        <w:pStyle w:val="NoSpacing"/>
+        <w:rPr>
+          <w:rFonts w:cstheme="minorHAnsi"/>
+          <w:sz w:val="28"/>
+          <w:szCs w:val="28"/>
+          <w:lang w:val="en-US"/>
+        </w:rPr>
+      </w:pPr>
+      <w:r>
+        <w:rPr>
+          <w:rFonts w:cstheme="minorHAnsi"/>
+          <w:sz w:val="28"/>
+          <w:szCs w:val="28"/>
+          <w:lang w:val="en-US"/>
+        </w:rPr>
+        <w:t>3. To change the format of the field</w:t>
+      </w:r>
+    </w:p>
+    <w:p>
+      <w:pPr>
+        <w:pStyle w:val="NoSpacing"/>
+        <w:rPr>
+          <w:rFonts w:cstheme="minorHAnsi"/>
+          <w:sz w:val="28"/>
+          <w:szCs w:val="28"/>
+          <w:lang w:val="en-US"/>
+        </w:rPr>
+      </w:pPr>
+      <w:r>
+        <w:rPr>
+          <w:rFonts w:cstheme="minorHAnsi"/>
+          <w:sz w:val="28"/>
+          <w:szCs w:val="28"/>
+          <w:lang w:val="en-US"/>
+        </w:rPr>
+        <w:t>4. To Group non-contiguous data into contiguous format</w:t>
+      </w:r>
+    </w:p>
+    <w:p>
+      <w:pPr>
+        <w:pStyle w:val="NoSpacing"/>
+        <w:rPr>
+          <w:rFonts w:cstheme="minorHAnsi"/>
+          <w:sz w:val="28"/>
+          <w:szCs w:val="28"/>
+          <w:lang w:val="en-US"/>
+        </w:rPr>
+      </w:pPr>
+      <w:r>
+        <w:rPr>
+          <w:rFonts w:cstheme="minorHAnsi"/>
+          <w:sz w:val="28"/>
+          <w:szCs w:val="28"/>
+          <w:lang w:val="en-US"/>
+        </w:rPr>
+        <w:t>5.To convert data.</w:t>
+      </w:r>
+    </w:p>
+    <w:p>
+      <w:pPr>
+        <w:pStyle w:val="NoSpacing"/>
+        <w:rPr>
+          <w:rFonts w:cstheme="minorHAnsi"/>
+          <w:sz w:val="28"/>
+          <w:szCs w:val="28"/>
+          <w:lang w:val="en-US"/>
+        </w:rPr>
+      </w:pPr>
+    </w:p>
+    <w:p>
+      <w:pPr>
+        <w:pStyle w:val="NoSpacing"/>
+        <w:rPr>
+          <w:rFonts w:cstheme="minorHAnsi"/>
+          <w:sz w:val="28"/>
+          <w:szCs w:val="28"/>
+          <w:lang w:val="en-US"/>
+        </w:rPr>
+      </w:pPr>
+      <w:r>
+        <w:rPr>
+          <w:rFonts w:cstheme="minorHAnsi"/>
+          <w:sz w:val="28"/>
+          <w:szCs w:val="28"/>
+          <w:lang w:val="en-US"/>
+        </w:rPr>
+        <w:t>Types of data structures in as/400:</w:t>
+      </w:r>
+    </w:p>
+    <w:p>
+      <w:pPr>
+        <w:pStyle w:val="NoSpacing"/>
+        <w:rPr>
+          <w:rFonts w:cstheme="minorHAnsi"/>
+          <w:sz w:val="28"/>
+          <w:szCs w:val="28"/>
+          <w:lang w:val="en-US"/>
+        </w:rPr>
+      </w:pPr>
+    </w:p>
+    <w:p>
+      <w:pPr>
+        <w:pStyle w:val="NoSpacing"/>
+        <w:rPr>
+          <w:rFonts w:cstheme="minorHAnsi"/>
+          <w:sz w:val="28"/>
+          <w:szCs w:val="28"/>
+          <w:lang w:val="en-US"/>
+        </w:rPr>
+      </w:pPr>
+      <w:r>
+        <w:rPr>
+          <w:rFonts w:cstheme="minorHAnsi"/>
+          <w:sz w:val="28"/>
+          <w:szCs w:val="28"/>
+          <w:lang w:val="en-US"/>
+        </w:rPr>
+        <w:t xml:space="preserve">       I.            program described data structure</w:t>
+      </w:r>
+    </w:p>
+    <w:p>
+      <w:pPr>
+        <w:pStyle w:val="NoSpacing"/>
+        <w:rPr>
+          <w:rFonts w:cstheme="minorHAnsi"/>
+          <w:sz w:val="28"/>
+          <w:szCs w:val="28"/>
+          <w:lang w:val="en-US"/>
+        </w:rPr>
+      </w:pPr>
+      <w:r>
+        <w:rPr>
+          <w:rFonts w:cstheme="minorHAnsi"/>
+          <w:sz w:val="28"/>
+          <w:szCs w:val="28"/>
+          <w:lang w:val="en-US"/>
+        </w:rPr>
+        <w:t xml:space="preserve">      II.            EXTERNALLY DESCRIBED DATASTRUCTURE</w:t>
+      </w:r>
+    </w:p>
+    <w:p>
+      <w:pPr>
+        <w:pStyle w:val="NoSpacing"/>
+        <w:rPr>
+          <w:rFonts w:cstheme="minorHAnsi"/>
+          <w:sz w:val="28"/>
+          <w:szCs w:val="28"/>
+          <w:lang w:val="en-US"/>
+        </w:rPr>
+      </w:pPr>
+      <w:r>
+        <w:rPr>
+          <w:rFonts w:cstheme="minorHAnsi"/>
+          <w:sz w:val="28"/>
+          <w:szCs w:val="28"/>
+          <w:lang w:val="en-US"/>
+        </w:rPr>
+        <w:t xml:space="preserve">   </w:t>
+      </w:r>
+      <w:r>
+        <w:rPr>
+          <w:rFonts w:cstheme="minorHAnsi"/>
+          <w:sz w:val="28"/>
+          <w:szCs w:val="28"/>
+          <w:lang w:val="en-US"/>
+        </w:rPr>
+        <w:t xml:space="preserve">  </w:t>
+      </w:r>
+      <w:r>
+        <w:rPr>
+          <w:rFonts w:cstheme="minorHAnsi"/>
+          <w:sz w:val="28"/>
+          <w:szCs w:val="28"/>
+          <w:lang w:val="en-US"/>
+        </w:rPr>
+        <w:t>III.            MULTIPLE OCCURENCE DATASTRUCTURE</w:t>
+      </w:r>
+    </w:p>
+    <w:p>
+      <w:pPr>
+        <w:pStyle w:val="NoSpacing"/>
+        <w:rPr>
+          <w:rFonts w:cstheme="minorHAnsi"/>
+          <w:sz w:val="28"/>
+          <w:szCs w:val="28"/>
+          <w:lang w:val="en-US"/>
+        </w:rPr>
+      </w:pPr>
+      <w:r>
+        <w:rPr>
+          <w:rFonts w:cstheme="minorHAnsi"/>
+          <w:sz w:val="28"/>
+          <w:szCs w:val="28"/>
+          <w:lang w:val="en-US"/>
+        </w:rPr>
+        <w:t xml:space="preserve">    IV.            INDICATOR DATA STRUCTURE</w:t>
+      </w:r>
+      <w:r>
+        <w:rPr>
+          <w:rFonts w:cstheme="minorHAnsi"/>
+          <w:sz w:val="28"/>
+          <w:szCs w:val="28"/>
+          <w:lang w:val="en-US"/>
+        </w:rPr>
+        <w:t xml:space="preserve"> : </w:t>
+      </w:r>
+      <w:r>
+        <w:rPr>
+          <w:rFonts w:cstheme="minorHAnsi"/>
+          <w:sz w:val="28"/>
+          <w:szCs w:val="28"/>
+          <w:lang w:val="en-US"/>
+        </w:rPr>
+        <w:t>The indicator data structure is used to rename the indicators used in our program with the name that is more meaningful and understanding.</w:t>
+      </w:r>
+    </w:p>
+    <w:p>
+      <w:pPr>
+        <w:pStyle w:val="NoSpacing"/>
+        <w:rPr>
+          <w:rFonts w:cstheme="minorHAnsi"/>
+          <w:sz w:val="28"/>
+          <w:szCs w:val="28"/>
+          <w:lang w:val="en-US"/>
+        </w:rPr>
+      </w:pPr>
+      <w:r>
+        <w:rPr>
+          <w:rFonts w:cstheme="minorHAnsi"/>
+          <w:sz w:val="28"/>
+          <w:szCs w:val="28"/>
+          <w:lang w:val="en-US"/>
+        </w:rPr>
+        <w:t xml:space="preserve">     V.            DATA AREA DATA STRUCTURE (SPECIFIED IN 'U')</w:t>
+      </w:r>
+    </w:p>
+    <w:p>
+      <w:pPr>
+        <w:pStyle w:val="NoSpacing"/>
+        <w:rPr>
+          <w:rFonts w:cstheme="minorHAnsi"/>
+          <w:sz w:val="28"/>
+          <w:szCs w:val="28"/>
+          <w:lang w:val="en-US"/>
+        </w:rPr>
+      </w:pPr>
+      <w:r>
+        <w:rPr>
+          <w:rFonts w:cstheme="minorHAnsi"/>
+          <w:sz w:val="28"/>
+          <w:szCs w:val="28"/>
+          <w:lang w:val="en-US"/>
+        </w:rPr>
+        <w:t xml:space="preserve">    VI.            PROGRAMME STATUS DATASTRUCTURE (SPECIFIED IN 'S')</w:t>
+      </w:r>
+    </w:p>
+    <w:p>
+      <w:pPr>
+        <w:pStyle w:val="NoSpacing"/>
+        <w:rPr>
+          <w:rFonts w:cstheme="minorHAnsi"/>
+          <w:sz w:val="28"/>
+          <w:szCs w:val="28"/>
+          <w:lang w:val="en-US"/>
+        </w:rPr>
+      </w:pPr>
+      <w:r>
+        <w:rPr>
+          <w:rFonts w:cstheme="minorHAnsi"/>
+          <w:sz w:val="28"/>
+          <w:szCs w:val="28"/>
+          <w:lang w:val="en-US"/>
+        </w:rPr>
+        <w:t>A program status data structure (PSDS) can be defined to make program exception/error information available to the program so that the necessary action can be taken for the unhandled exception. The exception /errors can be Divide by zero, array index out-of-bound, Invalid Date, Time or Timestamp value. The PSDS must be defined in the main source section; therefore, there is only one PSDS per module.</w:t>
+      </w:r>
+    </w:p>
+    <w:p>
+      <w:pPr>
+        <w:pStyle w:val="NoSpacing"/>
+        <w:rPr>
+          <w:rFonts w:cstheme="minorHAnsi"/>
+          <w:sz w:val="28"/>
+          <w:szCs w:val="28"/>
+          <w:lang w:val="en-US"/>
+        </w:rPr>
+      </w:pPr>
+      <w:r>
+        <w:rPr>
+          <w:rFonts w:cstheme="minorHAnsi"/>
+          <w:sz w:val="28"/>
+          <w:szCs w:val="28"/>
+          <w:lang w:val="en-US"/>
+        </w:rPr>
+        <w:t xml:space="preserve">  </w:t>
+      </w:r>
+      <w:r>
+        <w:rPr>
+          <w:rFonts w:cstheme="minorHAnsi"/>
+          <w:sz w:val="28"/>
+          <w:szCs w:val="28"/>
+          <w:lang w:val="en-US"/>
+        </w:rPr>
+        <w:t xml:space="preserve"> </w:t>
+      </w:r>
+      <w:r>
+        <w:rPr>
+          <w:rFonts w:cstheme="minorHAnsi"/>
+          <w:sz w:val="28"/>
+          <w:szCs w:val="28"/>
+          <w:lang w:val="en-US"/>
+        </w:rPr>
+        <w:t>VII.            FILE INFORMATION DATASTRUCTURE</w:t>
+      </w:r>
+      <w:r>
+        <w:rPr>
+          <w:rFonts w:cstheme="minorHAnsi"/>
+          <w:sz w:val="28"/>
+          <w:szCs w:val="28"/>
+          <w:lang w:val="en-US"/>
+        </w:rPr>
+        <w:t>[minimum RRN/first RRN]</w:t>
+      </w:r>
+    </w:p>
+    <w:p>
+      <w:pPr>
+        <w:pStyle w:val="NoSpacing"/>
+        <w:rPr>
+          <w:rFonts w:cstheme="minorHAnsi"/>
+          <w:sz w:val="28"/>
+          <w:szCs w:val="28"/>
+          <w:lang w:val="en-US"/>
+        </w:rPr>
+      </w:pPr>
+      <w:r>
+        <w:rPr>
+          <w:rFonts w:cstheme="minorHAnsi"/>
+          <w:sz w:val="28"/>
+          <w:szCs w:val="28"/>
+          <w:lang w:val="en-US"/>
+        </w:rPr>
+        <w:t>A file information data structure (INFDS) can be defined for each file to make file exception/error and file feedback information available to the program.</w:t>
+      </w:r>
+    </w:p>
+    <w:p>
+      <w:pPr>
+        <w:pStyle w:val="NoSpacing"/>
+        <w:rPr>
+          <w:rFonts w:cstheme="minorHAnsi"/>
+          <w:sz w:val="28"/>
+          <w:szCs w:val="28"/>
+          <w:lang w:val="en-US"/>
+        </w:rPr>
+      </w:pPr>
+    </w:p>
+    <w:p>
+      <w:pPr>
+        <w:pStyle w:val="ListParagraph"/>
+        <w:numPr>
+          <w:ilvl w:val="0"/>
+          <w:numId w:val="1"/>
+        </w:numPr>
+        <w:rPr>
+          <w:b/>
+          <w:bCs/>
+          <w:sz w:val="32"/>
+          <w:szCs w:val="32"/>
+          <w:lang w:val="en-US"/>
+        </w:rPr>
+      </w:pPr>
+      <w:r>
+        <w:rPr>
+          <w:sz w:val="32"/>
+          <w:szCs w:val="32"/>
+          <w:lang w:val="en-US"/>
+        </w:rPr>
+        <w:t>Simple data str</w:t>
+      </w:r>
+      <w:r>
+        <w:rPr>
+          <w:sz w:val="32"/>
+          <w:szCs w:val="32"/>
+          <w:lang w:val="en-US"/>
+        </w:rPr>
+        <w:t xml:space="preserve"> (program described)</w:t>
+      </w:r>
+    </w:p>
+    <w:p>
+      <w:pPr>
+        <w:pStyle w:val="ListParagraph"/>
+        <w:ind w:left="360"/>
+        <w:rPr>
+          <w:b/>
+          <w:bCs/>
+          <w:sz w:val="32"/>
+          <w:szCs w:val="32"/>
+          <w:lang w:val="en-US"/>
+        </w:rPr>
+      </w:pPr>
+      <w:r>
+        <w:rPr>
+          <w:b/>
+          <w:bCs/>
+          <w:noProof/>
+          <w:sz w:val="32"/>
+          <w:szCs w:val="32"/>
+          <w:lang w:val="en-US"/>
+        </w:rPr>
+        <w:lastRenderedPageBreak/>
+        <w:drawing>
+          <wp:inline distT="0" distB="0" distL="0" distR="0" wp14:anchorId="1864FDC3" wp14:editId="05AEC18C">
+            <wp:extent cx="5901777" cy="3193366"/>
+            <wp:effectExtent l="0" t="0" r="3810" b="7620"/>
+            <wp:docPr id="1243491728" name="Picture 1"/>
+            <wp:cNvGraphicFramePr>
+              <a:graphicFrameLocks xmlns:a="http://schemas.openxmlformats.org/drawingml/2006/main" noChangeAspect="1"/>
+            </wp:cNvGraphicFramePr>
+            <a:graphic xmlns:a="http://schemas.openxmlformats.org/drawingml/2006/main">
+              <a:graphicData uri="http://schemas.openxmlformats.org/drawingml/2006/picture">
+                <pic:pic xmlns:pic="http://schemas.openxmlformats.org/drawingml/2006/picture">
+                  <pic:nvPicPr>
+                    <pic:cNvPr id="1243491728" name=""/>
+                    <pic:cNvPicPr/>
+                  </pic:nvPicPr>
+                  <pic:blipFill>
+                    <a:blip r:embed="rId40"/>
+                    <a:stretch>
+                      <a:fillRect/>
+                    </a:stretch>
+                  </pic:blipFill>
+                  <pic:spPr>
+                    <a:xfrm>
+                      <a:off x="0" y="0"/>
+                      <a:ext cx="5914190" cy="3200082"/>
+                    </a:xfrm>
+                    <a:prstGeom prst="rect">
+                      <a:avLst/>
+                    </a:prstGeom>
+                  </pic:spPr>
+                </pic:pic>
+              </a:graphicData>
+            </a:graphic>
+          </wp:inline>
+        </w:drawing>
+      </w:r>
+    </w:p>
+    <w:p>
+      <w:pPr>
+        <w:pStyle w:val="ListParagraph"/>
+        <w:numPr>
+          <w:ilvl w:val="0"/>
+          <w:numId w:val="1"/>
+        </w:numPr>
+        <w:rPr>
+          <w:b/>
+          <w:bCs/>
+          <w:sz w:val="32"/>
+          <w:szCs w:val="32"/>
+          <w:lang w:val="en-US"/>
+        </w:rPr>
+      </w:pPr>
+      <w:r>
+        <w:rPr>
+          <w:sz w:val="32"/>
+          <w:szCs w:val="32"/>
+          <w:lang w:val="en-US"/>
+        </w:rPr>
+        <w:t>Multioccurance data structure</w:t>
+      </w:r>
+    </w:p>
+    <w:p>
+      <w:pPr>
+        <w:pStyle w:val="ListParagraph"/>
+        <w:ind w:left="360"/>
+        <w:rPr>
+          <w:b/>
+          <w:bCs/>
+          <w:sz w:val="32"/>
+          <w:szCs w:val="32"/>
+          <w:lang w:val="en-US"/>
+        </w:rPr>
+      </w:pPr>
+      <w:r>
+        <w:rPr>
+          <w:b/>
+          <w:bCs/>
+          <w:noProof/>
+          <w:sz w:val="32"/>
+          <w:szCs w:val="32"/>
+          <w:lang w:val="en-US"/>
+        </w:rPr>
+        <w:drawing>
+          <wp:inline distT="0" distB="0" distL="0" distR="0" wp14:anchorId="3C32EAD9" wp14:editId="5B4A438F">
+            <wp:extent cx="4788975" cy="3667002"/>
+            <wp:effectExtent l="0" t="0" r="0" b="0"/>
+            <wp:docPr id="1737806081" name="Picture 1"/>
+            <wp:cNvGraphicFramePr>
+              <a:graphicFrameLocks xmlns:a="http://schemas.openxmlformats.org/drawingml/2006/main" noChangeAspect="1"/>
+            </wp:cNvGraphicFramePr>
+            <a:graphic xmlns:a="http://schemas.openxmlformats.org/drawingml/2006/main">
+              <a:graphicData uri="http://schemas.openxmlformats.org/drawingml/2006/picture">
+                <pic:pic xmlns:pic="http://schemas.openxmlformats.org/drawingml/2006/picture">
+                  <pic:nvPicPr>
+                    <pic:cNvPr id="1737806081" name=""/>
+                    <pic:cNvPicPr/>
+                  </pic:nvPicPr>
+                  <pic:blipFill>
+                    <a:blip r:embed="rId41"/>
+                    <a:stretch>
+                      <a:fillRect/>
+                    </a:stretch>
+                  </pic:blipFill>
+                  <pic:spPr>
+                    <a:xfrm>
+                      <a:off x="0" y="0"/>
+                      <a:ext cx="4795640" cy="3672106"/>
+                    </a:xfrm>
+                    <a:prstGeom prst="rect">
+                      <a:avLst/>
+                    </a:prstGeom>
+                  </pic:spPr>
+                </pic:pic>
+              </a:graphicData>
+            </a:graphic>
+          </wp:inline>
+        </w:drawing>
+      </w:r>
+    </w:p>
+    <w:p>
+      <w:pPr>
+        <w:pStyle w:val="ListParagraph"/>
+        <w:ind w:left="360"/>
+        <w:rPr>
+          <w:b/>
+          <w:bCs/>
+          <w:sz w:val="32"/>
+          <w:szCs w:val="32"/>
+          <w:lang w:val="en-US"/>
+        </w:rPr>
+      </w:pPr>
+      <w:r>
+        <w:rPr>
+          <w:b/>
+          <w:bCs/>
+          <w:noProof/>
+          <w:sz w:val="32"/>
+          <w:szCs w:val="32"/>
+          <w:lang w:val="en-US"/>
+        </w:rPr>
+        <w:drawing>
+          <wp:inline distT="0" distB="0" distL="0" distR="0" wp14:anchorId="7B5810C1" wp14:editId="5F39AC26">
+            <wp:extent cx="4915584" cy="2235168"/>
+            <wp:effectExtent l="0" t="0" r="0" b="0"/>
+            <wp:docPr id="516605913" name="Picture 1"/>
+            <wp:cNvGraphicFramePr>
+              <a:graphicFrameLocks xmlns:a="http://schemas.openxmlformats.org/drawingml/2006/main" noChangeAspect="1"/>
+            </wp:cNvGraphicFramePr>
+            <a:graphic xmlns:a="http://schemas.openxmlformats.org/drawingml/2006/main">
+              <a:graphicData uri="http://schemas.openxmlformats.org/drawingml/2006/picture">
+                <pic:pic xmlns:pic="http://schemas.openxmlformats.org/drawingml/2006/picture">
+                  <pic:nvPicPr>
+                    <pic:cNvPr id="516605913" name=""/>
+                    <pic:cNvPicPr/>
+                  </pic:nvPicPr>
+                  <pic:blipFill>
+                    <a:blip r:embed="rId42"/>
+                    <a:stretch>
+                      <a:fillRect/>
+                    </a:stretch>
+                  </pic:blipFill>
+                  <pic:spPr>
+                    <a:xfrm>
+                      <a:off x="0" y="0"/>
+                      <a:ext cx="4921350" cy="2237790"/>
+                    </a:xfrm>
+                    <a:prstGeom prst="rect">
+                      <a:avLst/>
+                    </a:prstGeom>
+                  </pic:spPr>
+                </pic:pic>
+              </a:graphicData>
+            </a:graphic>
+          </wp:inline>
+        </w:drawing>
+      </w:r>
+    </w:p>
+    <w:p>
+      <w:pPr>
+        <w:pStyle w:val="ListParagraph"/>
+        <w:ind w:left="360"/>
+        <w:rPr>
+          <w:b/>
+          <w:bCs/>
+          <w:sz w:val="32"/>
+          <w:szCs w:val="32"/>
+          <w:lang w:val="en-US"/>
+        </w:rPr>
+      </w:pPr>
+    </w:p>
+    <w:p>
+      <w:pPr>
+        <w:pStyle w:val="ListParagraph"/>
+        <w:numPr>
+          <w:ilvl w:val="0"/>
+          <w:numId w:val="1"/>
+        </w:numPr>
+        <w:rPr>
+          <w:b/>
+          <w:bCs/>
+          <w:sz w:val="32"/>
+          <w:szCs w:val="32"/>
+          <w:lang w:val="en-US"/>
+        </w:rPr>
+      </w:pPr>
+      <w:r>
+        <w:rPr>
+          <w:sz w:val="28"/>
+          <w:szCs w:val="28"/>
+          <w:lang w:val="en-US"/>
+        </w:rPr>
+        <w:lastRenderedPageBreak/>
+        <w:t>Externally described ds + array ds</w:t>
+      </w:r>
+    </w:p>
+    <w:p>
+      <w:pPr>
+        <w:pStyle w:val="ListParagraph"/>
+        <w:ind w:left="360"/>
+        <w:rPr>
+          <w:sz w:val="28"/>
+          <w:szCs w:val="28"/>
+          <w:lang w:val="en-US"/>
+        </w:rPr>
+      </w:pPr>
+    </w:p>
+    <w:p>
+      <w:pPr>
+        <w:pStyle w:val="ListParagraph"/>
+        <w:ind w:left="360"/>
+        <w:rPr>
+          <w:sz w:val="28"/>
+          <w:szCs w:val="28"/>
+          <w:lang w:val="en-US"/>
+        </w:rPr>
+      </w:pPr>
+      <w:r>
+        <w:rPr>
+          <w:sz w:val="28"/>
+          <w:szCs w:val="28"/>
+          <w:lang w:val="en-US"/>
+        </w:rPr>
+        <w:t>Here, using a given customer no. and array %lookup() customer name is found and printed.</w:t>
+      </w:r>
+    </w:p>
+    <w:p>
+      <w:pPr>
+        <w:pStyle w:val="ListParagraph"/>
+        <w:ind w:left="360"/>
+        <w:rPr>
+          <w:b/>
+          <w:bCs/>
+          <w:sz w:val="32"/>
+          <w:szCs w:val="32"/>
+          <w:lang w:val="en-US"/>
+        </w:rPr>
+      </w:pPr>
+      <w:r>
+        <w:rPr>
+          <w:b/>
+          <w:bCs/>
+          <w:noProof/>
+          <w:sz w:val="32"/>
+          <w:szCs w:val="32"/>
+          <w:lang w:val="en-US"/>
+        </w:rPr>
+        <w:drawing>
+          <wp:inline distT="0" distB="0" distL="0" distR="0" wp14:anchorId="05F72D92" wp14:editId="09D39181">
+            <wp:extent cx="6645910" cy="3753485"/>
+            <wp:effectExtent l="0" t="0" r="2540" b="0"/>
+            <wp:docPr id="1300799856" name="Picture 1"/>
+            <wp:cNvGraphicFramePr>
+              <a:graphicFrameLocks xmlns:a="http://schemas.openxmlformats.org/drawingml/2006/main" noChangeAspect="1"/>
+            </wp:cNvGraphicFramePr>
+            <a:graphic xmlns:a="http://schemas.openxmlformats.org/drawingml/2006/main">
+              <a:graphicData uri="http://schemas.openxmlformats.org/drawingml/2006/picture">
+                <pic:pic xmlns:pic="http://schemas.openxmlformats.org/drawingml/2006/picture">
+                  <pic:nvPicPr>
+                    <pic:cNvPr id="1300799856" name=""/>
+                    <pic:cNvPicPr/>
+                  </pic:nvPicPr>
+                  <pic:blipFill>
+                    <a:blip r:embed="rId43"/>
+                    <a:stretch>
+                      <a:fillRect/>
+                    </a:stretch>
+                  </pic:blipFill>
+                  <pic:spPr>
+                    <a:xfrm>
+                      <a:off x="0" y="0"/>
+                      <a:ext cx="6645910" cy="3753485"/>
+                    </a:xfrm>
+                    <a:prstGeom prst="rect">
+                      <a:avLst/>
+                    </a:prstGeom>
+                  </pic:spPr>
+                </pic:pic>
+              </a:graphicData>
+            </a:graphic>
+          </wp:inline>
+        </w:drawing>
+      </w:r>
+    </w:p>
+    <w:p>
+      <w:pPr>
+        <w:pStyle w:val="ListParagraph"/>
+        <w:ind w:left="360"/>
+        <w:rPr>
+          <w:b/>
+          <w:bCs/>
+          <w:sz w:val="32"/>
+          <w:szCs w:val="32"/>
+          <w:lang w:val="en-US"/>
+        </w:rPr>
+      </w:pPr>
+      <w:r>
+        <w:rPr>
+          <w:b/>
+          <w:bCs/>
+          <w:noProof/>
+          <w:sz w:val="32"/>
+          <w:szCs w:val="32"/>
+          <w:lang w:val="en-US"/>
+        </w:rPr>
+        <w:drawing>
+          <wp:inline distT="0" distB="0" distL="0" distR="0" wp14:anchorId="164520E9" wp14:editId="0513A2F4">
+            <wp:extent cx="6645910" cy="1430020"/>
+            <wp:effectExtent l="0" t="0" r="2540" b="0"/>
+            <wp:docPr id="240567693" name="Picture 1"/>
+            <wp:cNvGraphicFramePr>
+              <a:graphicFrameLocks xmlns:a="http://schemas.openxmlformats.org/drawingml/2006/main" noChangeAspect="1"/>
+            </wp:cNvGraphicFramePr>
+            <a:graphic xmlns:a="http://schemas.openxmlformats.org/drawingml/2006/main">
+              <a:graphicData uri="http://schemas.openxmlformats.org/drawingml/2006/picture">
+                <pic:pic xmlns:pic="http://schemas.openxmlformats.org/drawingml/2006/picture">
+                  <pic:nvPicPr>
+                    <pic:cNvPr id="240567693" name=""/>
+                    <pic:cNvPicPr/>
+                  </pic:nvPicPr>
+                  <pic:blipFill>
+                    <a:blip r:embed="rId44"/>
+                    <a:stretch>
+                      <a:fillRect/>
+                    </a:stretch>
+                  </pic:blipFill>
+                  <pic:spPr>
+                    <a:xfrm>
+                      <a:off x="0" y="0"/>
+                      <a:ext cx="6645910" cy="1430020"/>
+                    </a:xfrm>
+                    <a:prstGeom prst="rect">
+                      <a:avLst/>
+                    </a:prstGeom>
+                  </pic:spPr>
+                </pic:pic>
+              </a:graphicData>
+            </a:graphic>
+          </wp:inline>
+        </w:drawing>
+      </w:r>
+    </w:p>
+    <w:p>
+      <w:pPr>
+        <w:pStyle w:val="ListParagraph"/>
+        <w:ind w:left="360"/>
+        <w:rPr>
+          <w:b/>
+          <w:bCs/>
+          <w:sz w:val="32"/>
+          <w:szCs w:val="32"/>
+          <w:lang w:val="en-US"/>
+        </w:rPr>
+      </w:pPr>
+    </w:p>
+    <w:p>
+      <w:pPr>
+        <w:pStyle w:val="ListParagraph"/>
+        <w:numPr>
+          <w:ilvl w:val="0"/>
+          <w:numId w:val="1"/>
+        </w:numPr>
+        <w:rPr>
+          <w:b/>
+          <w:bCs/>
+          <w:sz w:val="32"/>
+          <w:szCs w:val="32"/>
+          <w:lang w:val="en-US"/>
+        </w:rPr>
+      </w:pPr>
+      <w:r>
+        <w:rPr>
+          <w:sz w:val="32"/>
+          <w:szCs w:val="32"/>
+          <w:lang w:val="en-US"/>
+        </w:rPr>
+        <w:t>Program status ds(PSDS)</w:t>
+      </w:r>
+    </w:p>
+    <w:p>
+      <w:pPr>
+        <w:pStyle w:val="ListParagraph"/>
+        <w:ind w:left="360"/>
+        <w:rPr>
+          <w:b/>
+          <w:bCs/>
+          <w:sz w:val="32"/>
+          <w:szCs w:val="32"/>
+          <w:lang w:val="en-US"/>
+        </w:rPr>
+      </w:pPr>
+      <w:r>
+        <w:rPr>
+          <w:b/>
+          <w:bCs/>
+          <w:noProof/>
+          <w:sz w:val="32"/>
+          <w:szCs w:val="32"/>
+          <w:lang w:val="en-US"/>
+        </w:rPr>
+        <w:drawing>
+          <wp:inline distT="0" distB="0" distL="0" distR="0" wp14:anchorId="7AC1CB4A" wp14:editId="114DD6A6">
+            <wp:extent cx="3530279" cy="3010486"/>
+            <wp:effectExtent l="0" t="0" r="0" b="0"/>
+            <wp:docPr id="1087857253" name="Picture 1"/>
+            <wp:cNvGraphicFramePr>
+              <a:graphicFrameLocks xmlns:a="http://schemas.openxmlformats.org/drawingml/2006/main" noChangeAspect="1"/>
+            </wp:cNvGraphicFramePr>
+            <a:graphic xmlns:a="http://schemas.openxmlformats.org/drawingml/2006/main">
+              <a:graphicData uri="http://schemas.openxmlformats.org/drawingml/2006/picture">
+                <pic:pic xmlns:pic="http://schemas.openxmlformats.org/drawingml/2006/picture">
+                  <pic:nvPicPr>
+                    <pic:cNvPr id="1087857253" name=""/>
+                    <pic:cNvPicPr/>
+                  </pic:nvPicPr>
+                  <pic:blipFill>
+                    <a:blip r:embed="rId45"/>
+                    <a:stretch>
+                      <a:fillRect/>
+                    </a:stretch>
+                  </pic:blipFill>
+                  <pic:spPr>
+                    <a:xfrm>
+                      <a:off x="0" y="0"/>
+                      <a:ext cx="3543873" cy="3022078"/>
+                    </a:xfrm>
+                    <a:prstGeom prst="rect">
+                      <a:avLst/>
+                    </a:prstGeom>
+                  </pic:spPr>
+                </pic:pic>
+              </a:graphicData>
+            </a:graphic>
+          </wp:inline>
+        </w:drawing>
+      </w:r>
+    </w:p>
+    <w:p>
+      <w:pPr>
+        <w:pStyle w:val="ListParagraph"/>
+        <w:ind w:left="360"/>
+        <w:rPr>
+          <w:b/>
+          <w:bCs/>
+          <w:sz w:val="32"/>
+          <w:szCs w:val="32"/>
+          <w:lang w:val="en-US"/>
+        </w:rPr>
+      </w:pPr>
+      <w:r>
+        <w:rPr>
+          <w:b/>
+          <w:bCs/>
+          <w:noProof/>
+          <w:sz w:val="32"/>
+          <w:szCs w:val="32"/>
+          <w:lang w:val="en-US"/>
+        </w:rPr>
+        <w:lastRenderedPageBreak/>
+        <w:drawing>
+          <wp:inline distT="0" distB="0" distL="0" distR="0" wp14:anchorId="64747E78" wp14:editId="41C2AB70">
+            <wp:extent cx="3503481" cy="808892"/>
+            <wp:effectExtent l="0" t="0" r="1905" b="0"/>
+            <wp:docPr id="1224027975" name="Picture 1"/>
+            <wp:cNvGraphicFramePr>
+              <a:graphicFrameLocks xmlns:a="http://schemas.openxmlformats.org/drawingml/2006/main" noChangeAspect="1"/>
+            </wp:cNvGraphicFramePr>
+            <a:graphic xmlns:a="http://schemas.openxmlformats.org/drawingml/2006/main">
+              <a:graphicData uri="http://schemas.openxmlformats.org/drawingml/2006/picture">
+                <pic:pic xmlns:pic="http://schemas.openxmlformats.org/drawingml/2006/picture">
+                  <pic:nvPicPr>
+                    <pic:cNvPr id="1224027975" name=""/>
+                    <pic:cNvPicPr/>
+                  </pic:nvPicPr>
+                  <pic:blipFill>
+                    <a:blip r:embed="rId46"/>
+                    <a:stretch>
+                      <a:fillRect/>
+                    </a:stretch>
+                  </pic:blipFill>
+                  <pic:spPr>
+                    <a:xfrm>
+                      <a:off x="0" y="0"/>
+                      <a:ext cx="3521584" cy="813072"/>
+                    </a:xfrm>
+                    <a:prstGeom prst="rect">
+                      <a:avLst/>
+                    </a:prstGeom>
+                  </pic:spPr>
+                </pic:pic>
+              </a:graphicData>
+            </a:graphic>
+          </wp:inline>
+        </w:drawing>
+      </w:r>
+    </w:p>
+    <w:p>
+      <w:pPr>
+        <w:pStyle w:val="ListParagraph"/>
+        <w:ind w:left="360"/>
+        <w:rPr>
+          <w:b/>
+          <w:bCs/>
+          <w:sz w:val="32"/>
+          <w:szCs w:val="32"/>
+          <w:lang w:val="en-US"/>
+        </w:rPr>
+      </w:pPr>
+    </w:p>
+    <w:p>
+      <w:pPr>
+        <w:pStyle w:val="ListParagraph"/>
+        <w:numPr>
+          <w:ilvl w:val="0"/>
+          <w:numId w:val="1"/>
+        </w:numPr>
+        <w:rPr>
+          <w:b/>
+          <w:bCs/>
+          <w:sz w:val="32"/>
+          <w:szCs w:val="32"/>
+          <w:lang w:val="en-US"/>
+        </w:rPr>
+      </w:pPr>
+      <w:r>
+        <w:rPr>
+          <w:sz w:val="32"/>
+          <w:szCs w:val="32"/>
+          <w:lang w:val="en-US"/>
+        </w:rPr>
+        <w:t>INFDS</w:t>
+      </w:r>
+    </w:p>
+    <w:p>
+      <w:pPr>
+        <w:pStyle w:val="ListParagraph"/>
+        <w:ind w:left="360"/>
+        <w:rPr>
+          <w:b/>
+          <w:bCs/>
+          <w:sz w:val="32"/>
+          <w:szCs w:val="32"/>
+          <w:lang w:val="en-US"/>
+        </w:rPr>
+      </w:pPr>
+      <w:r>
+        <w:rPr>
+          <w:b/>
+          <w:bCs/>
+          <w:noProof/>
+          <w:sz w:val="32"/>
+          <w:szCs w:val="32"/>
+          <w:lang w:val="en-US"/>
+        </w:rPr>
+        <w:drawing>
+          <wp:inline distT="0" distB="0" distL="0" distR="0" wp14:anchorId="4BB73CBB" wp14:editId="40E6FEF0">
+            <wp:extent cx="5203972" cy="2978884"/>
+            <wp:effectExtent l="0" t="0" r="0" b="0"/>
+            <wp:docPr id="1129151216" name="Picture 1"/>
+            <wp:cNvGraphicFramePr>
+              <a:graphicFrameLocks xmlns:a="http://schemas.openxmlformats.org/drawingml/2006/main" noChangeAspect="1"/>
+            </wp:cNvGraphicFramePr>
+            <a:graphic xmlns:a="http://schemas.openxmlformats.org/drawingml/2006/main">
+              <a:graphicData uri="http://schemas.openxmlformats.org/drawingml/2006/picture">
+                <pic:pic xmlns:pic="http://schemas.openxmlformats.org/drawingml/2006/picture">
+                  <pic:nvPicPr>
+                    <pic:cNvPr id="1129151216" name=""/>
+                    <pic:cNvPicPr/>
+                  </pic:nvPicPr>
+                  <pic:blipFill>
+                    <a:blip r:embed="rId47"/>
+                    <a:stretch>
+                      <a:fillRect/>
+                    </a:stretch>
+                  </pic:blipFill>
+                  <pic:spPr>
+                    <a:xfrm>
+                      <a:off x="0" y="0"/>
+                      <a:ext cx="5207735" cy="2981038"/>
+                    </a:xfrm>
+                    <a:prstGeom prst="rect">
+                      <a:avLst/>
+                    </a:prstGeom>
+                  </pic:spPr>
+                </pic:pic>
+              </a:graphicData>
+            </a:graphic>
+          </wp:inline>
+        </w:drawing>
+      </w:r>
+    </w:p>
+    <w:p>
+      <w:pPr>
+        <w:pStyle w:val="ListParagraph"/>
+        <w:ind w:left="360"/>
+        <w:rPr>
+          <w:b/>
+          <w:bCs/>
+          <w:sz w:val="32"/>
+          <w:szCs w:val="32"/>
+          <w:lang w:val="en-US"/>
+        </w:rPr>
+      </w:pPr>
+      <w:r>
+        <w:rPr>
+          <w:b/>
+          <w:bCs/>
+          <w:noProof/>
+          <w:sz w:val="32"/>
+          <w:szCs w:val="32"/>
+          <w:lang w:val="en-US"/>
+        </w:rPr>
+        <w:drawing>
+          <wp:inline distT="0" distB="0" distL="0" distR="0" wp14:anchorId="64B6FDE2" wp14:editId="536C5FE2">
+            <wp:extent cx="4043250" cy="3327009"/>
+            <wp:effectExtent l="0" t="0" r="0" b="6985"/>
+            <wp:docPr id="772320928" name="Picture 1"/>
+            <wp:cNvGraphicFramePr>
+              <a:graphicFrameLocks xmlns:a="http://schemas.openxmlformats.org/drawingml/2006/main" noChangeAspect="1"/>
+            </wp:cNvGraphicFramePr>
+            <a:graphic xmlns:a="http://schemas.openxmlformats.org/drawingml/2006/main">
+              <a:graphicData uri="http://schemas.openxmlformats.org/drawingml/2006/picture">
+                <pic:pic xmlns:pic="http://schemas.openxmlformats.org/drawingml/2006/picture">
+                  <pic:nvPicPr>
+                    <pic:cNvPr id="772320928" name=""/>
+                    <pic:cNvPicPr/>
+                  </pic:nvPicPr>
+                  <pic:blipFill>
+                    <a:blip r:embed="rId48"/>
+                    <a:stretch>
+                      <a:fillRect/>
+                    </a:stretch>
+                  </pic:blipFill>
+                  <pic:spPr>
+                    <a:xfrm>
+                      <a:off x="0" y="0"/>
+                      <a:ext cx="4058914" cy="3339898"/>
+                    </a:xfrm>
+                    <a:prstGeom prst="rect">
+                      <a:avLst/>
+                    </a:prstGeom>
+                  </pic:spPr>
+                </pic:pic>
+              </a:graphicData>
+            </a:graphic>
+          </wp:inline>
+        </w:drawing>
+      </w:r>
+    </w:p>
+    <w:p>
+      <w:pPr>
+        <w:pStyle w:val="ListParagraph"/>
+        <w:ind w:left="360"/>
+        <w:rPr>
+          <w:b/>
+          <w:bCs/>
+          <w:sz w:val="32"/>
+          <w:szCs w:val="32"/>
+          <w:lang w:val="en-US"/>
+        </w:rPr>
+      </w:pPr>
+      <w:r>
+        <w:rPr>
+          <w:b/>
+          <w:bCs/>
+          <w:noProof/>
+          <w:sz w:val="32"/>
+          <w:szCs w:val="32"/>
+          <w:lang w:val="en-US"/>
+        </w:rPr>
+        <w:lastRenderedPageBreak/>
+        <w:drawing>
+          <wp:inline distT="0" distB="0" distL="0" distR="0" wp14:anchorId="501A3B71" wp14:editId="64E726A8">
+            <wp:extent cx="4479485" cy="3567837"/>
+            <wp:effectExtent l="0" t="0" r="0" b="0"/>
+            <wp:docPr id="999503374" name="Picture 1"/>
+            <wp:cNvGraphicFramePr>
+              <a:graphicFrameLocks xmlns:a="http://schemas.openxmlformats.org/drawingml/2006/main" noChangeAspect="1"/>
+            </wp:cNvGraphicFramePr>
+            <a:graphic xmlns:a="http://schemas.openxmlformats.org/drawingml/2006/main">
+              <a:graphicData uri="http://schemas.openxmlformats.org/drawingml/2006/picture">
+                <pic:pic xmlns:pic="http://schemas.openxmlformats.org/drawingml/2006/picture">
+                  <pic:nvPicPr>
+                    <pic:cNvPr id="999503374" name=""/>
+                    <pic:cNvPicPr/>
+                  </pic:nvPicPr>
+                  <pic:blipFill>
+                    <a:blip r:embed="rId49"/>
+                    <a:stretch>
+                      <a:fillRect/>
+                    </a:stretch>
+                  </pic:blipFill>
+                  <pic:spPr>
+                    <a:xfrm>
+                      <a:off x="0" y="0"/>
+                      <a:ext cx="4483680" cy="3571178"/>
+                    </a:xfrm>
+                    <a:prstGeom prst="rect">
+                      <a:avLst/>
+                    </a:prstGeom>
+                  </pic:spPr>
+                </pic:pic>
+              </a:graphicData>
+            </a:graphic>
+          </wp:inline>
+        </w:drawing>
+      </w:r>
+    </w:p>
+    <w:p>
+      <w:pPr>
+        <w:pStyle w:val="ListParagraph"/>
+        <w:ind w:left="360"/>
+        <w:rPr>
+          <w:b/>
+          <w:bCs/>
+          <w:sz w:val="32"/>
+          <w:szCs w:val="32"/>
+          <w:lang w:val="en-US"/>
+        </w:rPr>
+      </w:pPr>
+      <w:r>
+        <w:rPr>
+          <w:b/>
+          <w:bCs/>
+          <w:noProof/>
+          <w:sz w:val="32"/>
+          <w:szCs w:val="32"/>
+          <w:lang w:val="en-US"/>
+        </w:rPr>
+        <w:drawing>
+          <wp:inline distT="0" distB="0" distL="0" distR="0" wp14:anchorId="4E8974CD" wp14:editId="43B20062">
+            <wp:extent cx="4657726" cy="1677664"/>
+            <wp:effectExtent l="0" t="0" r="0" b="0"/>
+            <wp:docPr id="382188560" name="Picture 1"/>
+            <wp:cNvGraphicFramePr>
+              <a:graphicFrameLocks xmlns:a="http://schemas.openxmlformats.org/drawingml/2006/main" noChangeAspect="1"/>
+            </wp:cNvGraphicFramePr>
+            <a:graphic xmlns:a="http://schemas.openxmlformats.org/drawingml/2006/main">
+              <a:graphicData uri="http://schemas.openxmlformats.org/drawingml/2006/picture">
+                <pic:pic xmlns:pic="http://schemas.openxmlformats.org/drawingml/2006/picture">
+                  <pic:nvPicPr>
+                    <pic:cNvPr id="382188560" name=""/>
+                    <pic:cNvPicPr/>
+                  </pic:nvPicPr>
+                  <pic:blipFill>
+                    <a:blip r:embed="rId50"/>
+                    <a:stretch>
+                      <a:fillRect/>
+                    </a:stretch>
+                  </pic:blipFill>
+                  <pic:spPr>
+                    <a:xfrm>
+                      <a:off x="0" y="0"/>
+                      <a:ext cx="4676265" cy="1684342"/>
+                    </a:xfrm>
+                    <a:prstGeom prst="rect">
+                      <a:avLst/>
+                    </a:prstGeom>
+                  </pic:spPr>
+                </pic:pic>
+              </a:graphicData>
+            </a:graphic>
+          </wp:inline>
+        </w:drawing>
+      </w:r>
+    </w:p>
+    <w:p>
+      <w:pPr>
+        <w:pStyle w:val="ListParagraph"/>
+        <w:ind w:left="360"/>
+        <w:rPr>
+          <w:b/>
+          <w:bCs/>
+          <w:sz w:val="32"/>
+          <w:szCs w:val="32"/>
+          <w:lang w:val="en-US"/>
+        </w:rPr>
+      </w:pPr>
+    </w:p>
+    <w:p>
+      <w:pPr>
+        <w:pStyle w:val="ListParagraph"/>
+        <w:numPr>
+          <w:ilvl w:val="0"/>
+          <w:numId w:val="1"/>
+        </w:numPr>
+        <w:rPr>
+          <w:b/>
+          <w:bCs/>
+          <w:sz w:val="32"/>
+          <w:szCs w:val="32"/>
+          <w:lang w:val="en-US"/>
+        </w:rPr>
+      </w:pPr>
+      <w:r>
+        <w:rPr>
+          <w:sz w:val="32"/>
+          <w:szCs w:val="32"/>
+          <w:lang w:val="en-US"/>
+        </w:rPr>
+        <w:t>Reading from itempf and writing into flatfile</w:t>
+      </w:r>
+    </w:p>
+    <w:p>
+      <w:pPr>
+        <w:pStyle w:val="ListParagraph"/>
+        <w:ind w:left="360"/>
+        <w:rPr>
+          <w:b/>
+          <w:bCs/>
+          <w:sz w:val="32"/>
+          <w:szCs w:val="32"/>
+          <w:lang w:val="en-US"/>
+        </w:rPr>
+      </w:pPr>
+      <w:r>
+        <w:rPr>
+          <w:b/>
+          <w:bCs/>
+          <w:noProof/>
+          <w:sz w:val="32"/>
+          <w:szCs w:val="32"/>
+          <w:lang w:val="en-US"/>
+        </w:rPr>
+        <w:drawing>
+          <wp:inline distT="0" distB="0" distL="0" distR="0" wp14:anchorId="0CBB9189" wp14:editId="661EF13F">
+            <wp:extent cx="6266119" cy="2067951"/>
+            <wp:effectExtent l="0" t="0" r="1905" b="8890"/>
+            <wp:docPr id="803210582" name="Picture 1"/>
+            <wp:cNvGraphicFramePr>
+              <a:graphicFrameLocks xmlns:a="http://schemas.openxmlformats.org/drawingml/2006/main" noChangeAspect="1"/>
+            </wp:cNvGraphicFramePr>
+            <a:graphic xmlns:a="http://schemas.openxmlformats.org/drawingml/2006/main">
+              <a:graphicData uri="http://schemas.openxmlformats.org/drawingml/2006/picture">
+                <pic:pic xmlns:pic="http://schemas.openxmlformats.org/drawingml/2006/picture">
+                  <pic:nvPicPr>
+                    <pic:cNvPr id="803210582" name=""/>
+                    <pic:cNvPicPr/>
+                  </pic:nvPicPr>
+                  <pic:blipFill>
+                    <a:blip r:embed="rId51"/>
+                    <a:stretch>
+                      <a:fillRect/>
+                    </a:stretch>
+                  </pic:blipFill>
+                  <pic:spPr>
+                    <a:xfrm>
+                      <a:off x="0" y="0"/>
+                      <a:ext cx="6273056" cy="2070240"/>
+                    </a:xfrm>
+                    <a:prstGeom prst="rect">
+                      <a:avLst/>
+                    </a:prstGeom>
+                  </pic:spPr>
+                </pic:pic>
+              </a:graphicData>
+            </a:graphic>
+          </wp:inline>
+        </w:drawing>
+      </w:r>
+    </w:p>
+    <w:p>
+      <w:pPr>
+        <w:pStyle w:val="ListParagraph"/>
+        <w:ind w:left="360"/>
+        <w:rPr>
+          <w:b/>
+          <w:bCs/>
+          <w:sz w:val="32"/>
+          <w:szCs w:val="32"/>
+          <w:lang w:val="en-US"/>
+        </w:rPr>
+      </w:pPr>
+    </w:p>
+    <w:p>
+      <w:pPr>
+        <w:pStyle w:val="ListParagraph"/>
+        <w:numPr>
+          <w:ilvl w:val="0"/>
+          <w:numId w:val="1"/>
+        </w:numPr>
+        <w:rPr>
+          <w:b/>
+          <w:bCs/>
+          <w:sz w:val="32"/>
+          <w:szCs w:val="32"/>
+          <w:lang w:val="en-US"/>
+        </w:rPr>
+      </w:pPr>
+      <w:r>
+        <w:rPr>
+          <w:sz w:val="32"/>
+          <w:szCs w:val="32"/>
+          <w:lang w:val="en-US"/>
+        </w:rPr>
+        <w:t>Block error handling</w:t>
+      </w:r>
+    </w:p>
+    <w:p>
+      <w:pPr>
+        <w:pStyle w:val="ListParagraph"/>
+        <w:ind w:left="360"/>
+        <w:rPr>
+          <w:b/>
+          <w:bCs/>
+          <w:sz w:val="32"/>
+          <w:szCs w:val="32"/>
+          <w:lang w:val="en-US"/>
+        </w:rPr>
+      </w:pPr>
+      <w:r>
+        <w:rPr>
+          <w:b/>
+          <w:bCs/>
+          <w:noProof/>
+          <w:sz w:val="32"/>
+          <w:szCs w:val="32"/>
+          <w:lang w:val="en-US"/>
+        </w:rPr>
+        <w:lastRenderedPageBreak/>
+        <w:drawing>
+          <wp:inline distT="0" distB="0" distL="0" distR="0" wp14:anchorId="2C5639BD" wp14:editId="0F7E180B">
+            <wp:extent cx="6645910" cy="4003040"/>
+            <wp:effectExtent l="0" t="0" r="2540" b="0"/>
+            <wp:docPr id="83166712" name="Picture 1"/>
+            <wp:cNvGraphicFramePr>
+              <a:graphicFrameLocks xmlns:a="http://schemas.openxmlformats.org/drawingml/2006/main" noChangeAspect="1"/>
+            </wp:cNvGraphicFramePr>
+            <a:graphic xmlns:a="http://schemas.openxmlformats.org/drawingml/2006/main">
+              <a:graphicData uri="http://schemas.openxmlformats.org/drawingml/2006/picture">
+                <pic:pic xmlns:pic="http://schemas.openxmlformats.org/drawingml/2006/picture">
+                  <pic:nvPicPr>
+                    <pic:cNvPr id="83166712" name=""/>
+                    <pic:cNvPicPr/>
+                  </pic:nvPicPr>
+                  <pic:blipFill>
+                    <a:blip r:embed="rId52"/>
+                    <a:stretch>
+                      <a:fillRect/>
+                    </a:stretch>
+                  </pic:blipFill>
+                  <pic:spPr>
+                    <a:xfrm>
+                      <a:off x="0" y="0"/>
+                      <a:ext cx="6645910" cy="4003040"/>
+                    </a:xfrm>
+                    <a:prstGeom prst="rect">
+                      <a:avLst/>
+                    </a:prstGeom>
+                  </pic:spPr>
+                </pic:pic>
+              </a:graphicData>
+            </a:graphic>
+          </wp:inline>
+        </w:drawing>
+      </w:r>
+    </w:p>
+    <w:p>
+      <w:pPr>
+        <w:pStyle w:val="ListParagraph"/>
+        <w:ind w:left="360"/>
+        <w:rPr>
+          <w:b/>
+          <w:bCs/>
+          <w:sz w:val="32"/>
+          <w:szCs w:val="32"/>
+          <w:lang w:val="en-US"/>
+        </w:rPr>
+      </w:pPr>
+    </w:p>
+    <w:p>
+      <w:pPr>
+        <w:pStyle w:val="ListParagraph"/>
+        <w:numPr>
+          <w:ilvl w:val="0"/>
+          <w:numId w:val="1"/>
+        </w:numPr>
+        <w:rPr>
+          <w:b/>
+          <w:bCs/>
+          <w:sz w:val="32"/>
+          <w:szCs w:val="32"/>
+          <w:lang w:val="en-US"/>
+        </w:rPr>
+      </w:pPr>
+      <w:r>
+        <w:rPr>
+          <w:sz w:val="32"/>
+          <w:szCs w:val="32"/>
+          <w:lang w:val="en-US"/>
+        </w:rPr>
+        <w:t>File or single opcode error handling – write,read,chain,setll</w:t>
+      </w:r>
+    </w:p>
+    <w:p>
+      <w:pPr>
+        <w:pStyle w:val="ListParagraph"/>
+        <w:ind w:left="360"/>
+        <w:rPr>
+          <w:b/>
+          <w:bCs/>
+          <w:sz w:val="32"/>
+          <w:szCs w:val="32"/>
+          <w:lang w:val="en-US"/>
+        </w:rPr>
+      </w:pPr>
+      <w:r>
+        <w:rPr>
+          <w:b/>
+          <w:bCs/>
+          <w:noProof/>
+          <w:sz w:val="32"/>
+          <w:szCs w:val="32"/>
+          <w:lang w:val="en-US"/>
+        </w:rPr>
+        <w:drawing>
+          <wp:inline distT="0" distB="0" distL="0" distR="0" wp14:anchorId="1D6B7D28" wp14:editId="4C51B7D2">
+            <wp:extent cx="4957088" cy="2423857"/>
+            <wp:effectExtent l="0" t="0" r="0" b="0"/>
+            <wp:docPr id="595685167" name="Picture 1"/>
+            <wp:cNvGraphicFramePr>
+              <a:graphicFrameLocks xmlns:a="http://schemas.openxmlformats.org/drawingml/2006/main" noChangeAspect="1"/>
+            </wp:cNvGraphicFramePr>
+            <a:graphic xmlns:a="http://schemas.openxmlformats.org/drawingml/2006/main">
+              <a:graphicData uri="http://schemas.openxmlformats.org/drawingml/2006/picture">
+                <pic:pic xmlns:pic="http://schemas.openxmlformats.org/drawingml/2006/picture">
+                  <pic:nvPicPr>
+                    <pic:cNvPr id="595685167" name=""/>
+                    <pic:cNvPicPr/>
+                  </pic:nvPicPr>
+                  <pic:blipFill rotWithShape="1">
+                    <a:blip r:embed="rId53"/>
+                    <a:srcRect b="10595"/>
+                    <a:stretch/>
+                  </pic:blipFill>
+                  <pic:spPr bwMode="auto">
+                    <a:xfrm>
+                      <a:off x="0" y="0"/>
+                      <a:ext cx="4965512" cy="2427976"/>
+                    </a:xfrm>
+                    <a:prstGeom prst="rect">
+                      <a:avLst/>
+                    </a:prstGeom>
+                    <a:ln>
+                      <a:noFill/>
+                    </a:ln>
+                    <a:extLst>
+                      <a:ext uri="{53640926-AAD7-44D8-BBD7-CCE9431645EC}">
+                        <a14:shadowObscured xmlns:a14="http://schemas.microsoft.com/office/drawing/2010/main"/>
+                      </a:ext>
+                    </a:extLst>
+                  </pic:spPr>
+                </pic:pic>
+              </a:graphicData>
+            </a:graphic>
+          </wp:inline>
+        </w:drawing>
+      </w:r>
+    </w:p>
+    <w:p>
+      <w:pPr>
+        <w:pStyle w:val="ListParagraph"/>
+        <w:ind w:left="360"/>
+        <w:rPr>
+          <w:b/>
+          <w:bCs/>
+          <w:sz w:val="32"/>
+          <w:szCs w:val="32"/>
+          <w:lang w:val="en-US"/>
+        </w:rPr>
+      </w:pPr>
+    </w:p>
+    <w:p>
+      <w:pPr>
+        <w:pStyle w:val="ListParagraph"/>
+        <w:numPr>
+          <w:ilvl w:val="0"/>
+          <w:numId w:val="1"/>
+        </w:numPr>
+        <w:rPr>
+          <w:b/>
+          <w:bCs/>
+          <w:sz w:val="32"/>
+          <w:szCs w:val="32"/>
+          <w:lang w:val="en-US"/>
+        </w:rPr>
+      </w:pPr>
+      <w:r>
+        <w:rPr>
+          <w:sz w:val="32"/>
+          <w:szCs w:val="32"/>
+          <w:lang w:val="en-US"/>
+        </w:rPr>
+        <w:t>Take accno as character input from user and display its transactions</w:t>
+      </w:r>
+    </w:p>
+    <w:p>
+      <w:pPr>
+        <w:pStyle w:val="ListParagraph"/>
+        <w:ind w:left="360"/>
+        <w:rPr>
+          <w:b/>
+          <w:bCs/>
+          <w:sz w:val="32"/>
+          <w:szCs w:val="32"/>
+          <w:lang w:val="en-US"/>
+        </w:rPr>
+      </w:pPr>
+      <w:r>
+        <w:rPr>
+          <w:b/>
+          <w:bCs/>
+          <w:sz w:val="32"/>
+          <w:szCs w:val="32"/>
+          <w:lang w:val="en-US"/>
+        </w:rPr>
+        <w:lastRenderedPageBreak/>
+        <w:drawing>
+          <wp:inline distT="0" distB="0" distL="0" distR="0" wp14:anchorId="7F9F440A" wp14:editId="2C5A4BBB">
+            <wp:extent cx="6223000" cy="2889250"/>
+            <wp:effectExtent l="0" t="0" r="6350" b="6350"/>
+            <wp:docPr id="1730656659" name="Picture 1"/>
+            <wp:cNvGraphicFramePr>
+              <a:graphicFrameLocks xmlns:a="http://schemas.openxmlformats.org/drawingml/2006/main" noChangeAspect="1"/>
+            </wp:cNvGraphicFramePr>
+            <a:graphic xmlns:a="http://schemas.openxmlformats.org/drawingml/2006/main">
+              <a:graphicData uri="http://schemas.openxmlformats.org/drawingml/2006/picture">
+                <pic:pic xmlns:pic="http://schemas.openxmlformats.org/drawingml/2006/picture">
+                  <pic:nvPicPr>
+                    <pic:cNvPr id="1730656659" name=""/>
+                    <pic:cNvPicPr/>
+                  </pic:nvPicPr>
+                  <pic:blipFill rotWithShape="1">
+                    <a:blip r:embed="rId54"/>
+                    <a:srcRect t="10362" r="6364" b="12349"/>
+                    <a:stretch/>
+                  </pic:blipFill>
+                  <pic:spPr bwMode="auto">
+                    <a:xfrm>
+                      <a:off x="0" y="0"/>
+                      <a:ext cx="6223000" cy="2889250"/>
+                    </a:xfrm>
+                    <a:prstGeom prst="rect">
+                      <a:avLst/>
+                    </a:prstGeom>
+                    <a:ln>
+                      <a:noFill/>
+                    </a:ln>
+                    <a:extLst>
+                      <a:ext uri="{53640926-AAD7-44D8-BBD7-CCE9431645EC}">
+                        <a14:shadowObscured xmlns:a14="http://schemas.microsoft.com/office/drawing/2010/main"/>
+                      </a:ext>
+                    </a:extLst>
+                  </pic:spPr>
+                </pic:pic>
+              </a:graphicData>
+            </a:graphic>
+          </wp:inline>
+        </w:drawing>
+      </w:r>
+    </w:p>
+    <w:p>
+      <w:pPr>
+        <w:pStyle w:val="ListParagraph"/>
+        <w:ind w:left="360"/>
+        <w:rPr>
+          <w:b/>
+          <w:bCs/>
+          <w:sz w:val="32"/>
+          <w:szCs w:val="32"/>
+          <w:lang w:val="en-US"/>
+        </w:rPr>
+      </w:pPr>
+      <w:r>
+        <w:rPr>
+          <w:b/>
+          <w:bCs/>
+          <w:sz w:val="32"/>
+          <w:szCs w:val="32"/>
+          <w:lang w:val="en-US"/>
+        </w:rPr>
+        <w:drawing>
+          <wp:inline distT="0" distB="0" distL="0" distR="0" wp14:anchorId="7CCE404D" wp14:editId="0FDC011C">
+            <wp:extent cx="4525010" cy="1236963"/>
+            <wp:effectExtent l="0" t="0" r="0" b="1905"/>
+            <wp:docPr id="1945287266" name="Picture 1"/>
+            <wp:cNvGraphicFramePr>
+              <a:graphicFrameLocks xmlns:a="http://schemas.openxmlformats.org/drawingml/2006/main" noChangeAspect="1"/>
+            </wp:cNvGraphicFramePr>
+            <a:graphic xmlns:a="http://schemas.openxmlformats.org/drawingml/2006/main">
+              <a:graphicData uri="http://schemas.openxmlformats.org/drawingml/2006/picture">
+                <pic:pic xmlns:pic="http://schemas.openxmlformats.org/drawingml/2006/picture">
+                  <pic:nvPicPr>
+                    <pic:cNvPr id="1945287266" name=""/>
+                    <pic:cNvPicPr/>
+                  </pic:nvPicPr>
+                  <pic:blipFill>
+                    <a:blip r:embed="rId55"/>
+                    <a:stretch>
+                      <a:fillRect/>
+                    </a:stretch>
+                  </pic:blipFill>
+                  <pic:spPr>
+                    <a:xfrm>
+                      <a:off x="0" y="0"/>
+                      <a:ext cx="4531016" cy="1238605"/>
+                    </a:xfrm>
+                    <a:prstGeom prst="rect">
+                      <a:avLst/>
+                    </a:prstGeom>
+                  </pic:spPr>
+                </pic:pic>
+              </a:graphicData>
+            </a:graphic>
+          </wp:inline>
+        </w:drawing>
+      </w:r>
+    </w:p>
+    <w:p>
+      <w:pPr>
+        <w:pStyle w:val="ListParagraph"/>
+        <w:ind w:left="360"/>
+        <w:rPr>
+          <w:b/>
+          <w:bCs/>
+          <w:sz w:val="32"/>
+          <w:szCs w:val="32"/>
+          <w:lang w:val="en-US"/>
+        </w:rPr>
+      </w:pPr>
+    </w:p>
+    <w:p>
+      <w:pPr>
+        <w:pStyle w:val="ListParagraph"/>
+        <w:numPr>
+          <w:ilvl w:val="0"/>
+          <w:numId w:val="1"/>
+        </w:numPr>
+        <w:rPr>
+          <w:b/>
+          <w:bCs/>
+          <w:sz w:val="32"/>
+          <w:szCs w:val="32"/>
+          <w:lang w:val="en-US"/>
+        </w:rPr>
+      </w:pPr>
+      <w:r>
+        <w:rPr>
+          <w:sz w:val="32"/>
+          <w:szCs w:val="32"/>
+          <w:lang w:val="en-US"/>
+        </w:rPr>
+        <w:t>Copybook</w:t>
+      </w:r>
+    </w:p>
+    <w:p>
+      <w:pPr>
+        <w:pStyle w:val="ListParagraph"/>
+        <w:ind w:left="360"/>
+        <w:rPr>
+          <w:b/>
+          <w:bCs/>
+          <w:sz w:val="32"/>
+          <w:szCs w:val="32"/>
+          <w:lang w:val="en-US"/>
+        </w:rPr>
+      </w:pPr>
+      <w:r>
+        <w:rPr>
+          <w:b/>
+          <w:bCs/>
+          <w:sz w:val="32"/>
+          <w:szCs w:val="32"/>
+          <w:lang w:val="en-US"/>
+        </w:rPr>
+        <w:drawing>
+          <wp:inline distT="0" distB="0" distL="0" distR="0" wp14:anchorId="2A873877" wp14:editId="14570675">
+            <wp:extent cx="6645910" cy="826135"/>
+            <wp:effectExtent l="0" t="0" r="2540" b="0"/>
+            <wp:docPr id="534203678" name="Picture 1"/>
+            <wp:cNvGraphicFramePr>
+              <a:graphicFrameLocks xmlns:a="http://schemas.openxmlformats.org/drawingml/2006/main" noChangeAspect="1"/>
+            </wp:cNvGraphicFramePr>
+            <a:graphic xmlns:a="http://schemas.openxmlformats.org/drawingml/2006/main">
+              <a:graphicData uri="http://schemas.openxmlformats.org/drawingml/2006/picture">
+                <pic:pic xmlns:pic="http://schemas.openxmlformats.org/drawingml/2006/picture">
+                  <pic:nvPicPr>
+                    <pic:cNvPr id="534203678" name=""/>
+                    <pic:cNvPicPr/>
+                  </pic:nvPicPr>
+                  <pic:blipFill>
+                    <a:blip r:embed="rId56"/>
+                    <a:stretch>
+                      <a:fillRect/>
+                    </a:stretch>
+                  </pic:blipFill>
+                  <pic:spPr>
+                    <a:xfrm>
+                      <a:off x="0" y="0"/>
+                      <a:ext cx="6645910" cy="826135"/>
+                    </a:xfrm>
+                    <a:prstGeom prst="rect">
+                      <a:avLst/>
+                    </a:prstGeom>
+                  </pic:spPr>
+                </pic:pic>
+              </a:graphicData>
+            </a:graphic>
+          </wp:inline>
+        </w:drawing>
+      </w:r>
+    </w:p>
+    <w:p>
+      <w:pPr>
+        <w:pStyle w:val="ListParagraph"/>
+        <w:ind w:left="360"/>
+        <w:rPr>
+          <w:b/>
+          <w:bCs/>
+          <w:sz w:val="32"/>
+          <w:szCs w:val="32"/>
+          <w:lang w:val="en-US"/>
+        </w:rPr>
+      </w:pPr>
+      <w:r>
+        <w:rPr>
+          <w:b/>
+          <w:bCs/>
+          <w:sz w:val="32"/>
+          <w:szCs w:val="32"/>
+          <w:lang w:val="en-US"/>
+        </w:rPr>
+        <w:drawing>
+          <wp:inline distT="0" distB="0" distL="0" distR="0" wp14:anchorId="3902C505" wp14:editId="5AE2AABE">
+            <wp:extent cx="6645910" cy="1766570"/>
+            <wp:effectExtent l="0" t="0" r="2540" b="5080"/>
+            <wp:docPr id="2041735000" name="Picture 1"/>
+            <wp:cNvGraphicFramePr>
+              <a:graphicFrameLocks xmlns:a="http://schemas.openxmlformats.org/drawingml/2006/main" noChangeAspect="1"/>
+            </wp:cNvGraphicFramePr>
+            <a:graphic xmlns:a="http://schemas.openxmlformats.org/drawingml/2006/main">
+              <a:graphicData uri="http://schemas.openxmlformats.org/drawingml/2006/picture">
+                <pic:pic xmlns:pic="http://schemas.openxmlformats.org/drawingml/2006/picture">
+                  <pic:nvPicPr>
+                    <pic:cNvPr id="2041735000" name=""/>
+                    <pic:cNvPicPr/>
+                  </pic:nvPicPr>
+                  <pic:blipFill>
+                    <a:blip r:embed="rId57"/>
+                    <a:stretch>
+                      <a:fillRect/>
+                    </a:stretch>
+                  </pic:blipFill>
+                  <pic:spPr>
+                    <a:xfrm>
+                      <a:off x="0" y="0"/>
+                      <a:ext cx="6645910" cy="1766570"/>
+                    </a:xfrm>
+                    <a:prstGeom prst="rect">
+                      <a:avLst/>
+                    </a:prstGeom>
+                  </pic:spPr>
+                </pic:pic>
+              </a:graphicData>
+            </a:graphic>
+          </wp:inline>
+        </w:drawing>
+      </w:r>
+    </w:p>
+    <w:p>
+      <w:pPr>
+        <w:pStyle w:val="ListParagraph"/>
+        <w:numPr>
+          <w:ilvl w:val="0"/>
+          <w:numId w:val="1"/>
+        </w:numPr>
+        <w:rPr>
+          <w:b/>
+          <w:bCs/>
+          <w:sz w:val="32"/>
+          <w:szCs w:val="32"/>
+          <w:lang w:val="en-US"/>
+        </w:rPr>
+      </w:pPr>
+      <w:r>
+        <w:rPr>
+          <w:sz w:val="32"/>
+          <w:szCs w:val="32"/>
+          <w:lang w:val="en-US"/>
+        </w:rPr>
+        <w:t>Freeformat date</w:t>
+      </w:r>
+    </w:p>
+    <w:p>
+      <w:pPr>
+        <w:pStyle w:val="ListParagraph"/>
+        <w:ind w:left="360"/>
+        <w:rPr>
+          <w:b/>
+          <w:bCs/>
+          <w:sz w:val="32"/>
+          <w:szCs w:val="32"/>
+          <w:lang w:val="en-US"/>
+        </w:rPr>
+      </w:pPr>
+    </w:p>
+    <w:p>
+      <w:pPr>
+        <w:pStyle w:val="ListParagraph"/>
+        <w:ind w:left="360"/>
+        <w:rPr>
+          <w:b/>
+          <w:bCs/>
+          <w:sz w:val="32"/>
+          <w:szCs w:val="32"/>
+          <w:lang w:val="en-US"/>
+        </w:rPr>
+      </w:pPr>
+      <w:r>
+        <w:rPr>
+          <w:b/>
+          <w:bCs/>
+          <w:sz w:val="32"/>
+          <w:szCs w:val="32"/>
+          <w:lang w:val="en-US"/>
+        </w:rPr>
+        <w:lastRenderedPageBreak/>
+        <w:drawing>
+          <wp:inline distT="0" distB="0" distL="0" distR="0" wp14:anchorId="75CB461B" wp14:editId="59B5995C">
+            <wp:extent cx="6645910" cy="2882900"/>
+            <wp:effectExtent l="0" t="0" r="2540" b="0"/>
+            <wp:docPr id="1510560461" name="Picture 1"/>
+            <wp:cNvGraphicFramePr>
+              <a:graphicFrameLocks xmlns:a="http://schemas.openxmlformats.org/drawingml/2006/main" noChangeAspect="1"/>
+            </wp:cNvGraphicFramePr>
+            <a:graphic xmlns:a="http://schemas.openxmlformats.org/drawingml/2006/main">
+              <a:graphicData uri="http://schemas.openxmlformats.org/drawingml/2006/picture">
+                <pic:pic xmlns:pic="http://schemas.openxmlformats.org/drawingml/2006/picture">
+                  <pic:nvPicPr>
+                    <pic:cNvPr id="1510560461" name=""/>
+                    <pic:cNvPicPr/>
+                  </pic:nvPicPr>
+                  <pic:blipFill rotWithShape="1">
+                    <a:blip r:embed="rId58"/>
+                    <a:srcRect t="10022" b="12859"/>
+                    <a:stretch/>
+                  </pic:blipFill>
+                  <pic:spPr bwMode="auto">
+                    <a:xfrm>
+                      <a:off x="0" y="0"/>
+                      <a:ext cx="6645910" cy="2882900"/>
+                    </a:xfrm>
+                    <a:prstGeom prst="rect">
+                      <a:avLst/>
+                    </a:prstGeom>
+                    <a:ln>
+                      <a:noFill/>
+                    </a:ln>
+                    <a:extLst>
+                      <a:ext uri="{53640926-AAD7-44D8-BBD7-CCE9431645EC}">
+                        <a14:shadowObscured xmlns:a14="http://schemas.microsoft.com/office/drawing/2010/main"/>
+                      </a:ext>
+                    </a:extLst>
+                  </pic:spPr>
+                </pic:pic>
+              </a:graphicData>
+            </a:graphic>
+          </wp:inline>
+        </w:drawing>
+      </w:r>
+    </w:p>
+    <w:p>
+      <w:pPr>
+        <w:pStyle w:val="ListParagraph"/>
+        <w:ind w:left="360"/>
+        <w:rPr>
+          <w:b/>
+          <w:bCs/>
+          <w:sz w:val="32"/>
+          <w:szCs w:val="32"/>
+          <w:lang w:val="en-US"/>
+        </w:rPr>
+      </w:pPr>
+    </w:p>
+    <w:p>
+      <w:pPr>
+        <w:pStyle w:val="ListParagraph"/>
+        <w:ind w:left="360"/>
+        <w:rPr>
+          <w:b/>
+          <w:bCs/>
+          <w:sz w:val="32"/>
+          <w:szCs w:val="32"/>
+          <w:lang w:val="en-US"/>
+        </w:rPr>
+      </w:pPr>
+      <w:r>
+        <w:rPr>
+          <w:b/>
+          <w:bCs/>
+          <w:sz w:val="32"/>
+          <w:szCs w:val="32"/>
+          <w:lang w:val="en-US"/>
+        </w:rPr>
+        <w:drawing>
+          <wp:inline distT="0" distB="0" distL="0" distR="0" wp14:anchorId="0F2552F8" wp14:editId="25ECB881">
+            <wp:extent cx="6077798" cy="2543530"/>
+            <wp:effectExtent l="0" t="0" r="0" b="9525"/>
+            <wp:docPr id="2070826886" name="Picture 1"/>
+            <wp:cNvGraphicFramePr>
+              <a:graphicFrameLocks xmlns:a="http://schemas.openxmlformats.org/drawingml/2006/main" noChangeAspect="1"/>
+            </wp:cNvGraphicFramePr>
+            <a:graphic xmlns:a="http://schemas.openxmlformats.org/drawingml/2006/main">
+              <a:graphicData uri="http://schemas.openxmlformats.org/drawingml/2006/picture">
+                <pic:pic xmlns:pic="http://schemas.openxmlformats.org/drawingml/2006/picture">
+                  <pic:nvPicPr>
+                    <pic:cNvPr id="2070826886" name=""/>
+                    <pic:cNvPicPr/>
+                  </pic:nvPicPr>
+                  <pic:blipFill>
+                    <a:blip r:embed="rId59"/>
+                    <a:stretch>
+                      <a:fillRect/>
+                    </a:stretch>
+                  </pic:blipFill>
+                  <pic:spPr>
+                    <a:xfrm>
+                      <a:off x="0" y="0"/>
+                      <a:ext cx="6077798" cy="2543530"/>
+                    </a:xfrm>
+                    <a:prstGeom prst="rect">
+                      <a:avLst/>
+                    </a:prstGeom>
+                  </pic:spPr>
+                </pic:pic>
+              </a:graphicData>
+            </a:graphic>
+          </wp:inline>
+        </w:drawing>
+      </w:r>
+    </w:p>
     <w:sectPr>
       <w:pgSz w:w="11906" w:h="16838"/>
       <w:pgMar w:top="720" w:right="720" w:bottom="720" w:left="720" w:header="708" w:footer="708" w:gutter="0"/>
@@ -2075,8 +4889,8 @@
   <w:abstractNum w:abstractNumId="0" w15:restartNumberingAfterBreak="0">
     <w:nsid w:val="0DFF1C15"/>
     <w:multiLevelType w:val="hybridMultilevel"/>
-    <w:tmpl w:val="5BEC05D0"/>
-    <w:lvl w:ilvl="0" w:tplc="4009000F">
+    <w:tmpl w:val="350688F8"/>
+    <w:lvl w:ilvl="0" w:tplc="FEE09CB2">
       <w:start w:val="1"/>
       <w:numFmt w:val="decimal"/>
       <w:lvlText w:val="%1."/>
@@ -2086,6 +4900,8 @@
       </w:pPr>
       <w:rPr>
         <w:rFonts w:hint="default"/>
+        <w:b w:val="0"/>
+        <w:bCs w:val="0"/>
       </w:rPr>
     </w:lvl>
     <w:lvl w:ilvl="1" w:tplc="40090019" w:tentative="1">
@@ -2606,6 +5422,15 @@
       <w:contextualSpacing/>
     </w:pPr>
   </w:style>
+  <w:style w:type="paragraph" w:styleId="NoSpacing">
+    <w:name w:val="No Spacing"/>
+    <w:uiPriority w:val="1"/>
+    <w:qFormat/>
+    <w:rsid w:val="001703AF"/>
+    <w:pPr>
+      <w:spacing w:after="0" w:line="240" w:lineRule="auto"/>
+    </w:pPr>
+  </w:style>
 </w:styles>
 </file>
 
